--- a/$УЧИМ Git/Git documentation.docx
+++ b/$УЧИМ Git/Git documentation.docx
@@ -58,8 +58,7 @@
       <w:pPr>
         <w:pStyle w:val="a3"/>
         <w:rPr>
-          <w:rFonts w:ascii="Century Gothic" w:hAnsi="Century Gothic" w:cstheme="majorHAnsi"/>
-          <w:color w:val="000000" w:themeColor="text1"/>
+          <w:rFonts w:asciiTheme="majorHAnsi" w:hAnsiTheme="majorHAnsi" w:cstheme="majorHAnsi"/>
           <w:sz w:val="28"/>
         </w:rPr>
       </w:pPr>
@@ -70,16 +69,15 @@
           <w:sz w:val="28"/>
           <w:lang w:val="en-US"/>
         </w:rPr>
-        <w:t xml:space="preserve">git </w:t>
+        <w:t>git</w:t>
       </w:r>
       <w:r>
         <w:rPr>
           <w:rFonts w:ascii="Century Gothic" w:hAnsi="Century Gothic" w:cstheme="majorHAnsi"/>
           <w:color w:val="FFC000" w:themeColor="accent4"/>
           <w:sz w:val="28"/>
-          <w:lang w:val="en-US"/>
-        </w:rPr>
-        <w:t>–</w:t>
+        </w:rPr>
+        <w:t xml:space="preserve"> –</w:t>
       </w:r>
       <w:r>
         <w:rPr>
@@ -95,17 +93,106 @@
           <w:rFonts w:ascii="Century Gothic" w:hAnsi="Century Gothic" w:cstheme="majorHAnsi"/>
           <w:color w:val="FFC000" w:themeColor="accent4"/>
           <w:sz w:val="28"/>
+        </w:rPr>
+        <w:t xml:space="preserve"> </w:t>
+      </w:r>
+      <w:r>
+        <w:rPr>
+          <w:rFonts w:asciiTheme="majorHAnsi" w:hAnsiTheme="majorHAnsi" w:cstheme="majorHAnsi"/>
+          <w:sz w:val="28"/>
+        </w:rPr>
+        <w:t xml:space="preserve">– </w:t>
+      </w:r>
+      <w:r>
+        <w:rPr>
+          <w:rFonts w:asciiTheme="majorHAnsi" w:hAnsiTheme="majorHAnsi" w:cstheme="majorHAnsi"/>
+          <w:sz w:val="28"/>
+        </w:rPr>
+        <w:t>установленная версия гита.</w:t>
+      </w:r>
+    </w:p>
+    <w:p>
+      <w:pPr>
+        <w:pStyle w:val="a3"/>
+        <w:rPr>
+          <w:rFonts w:asciiTheme="majorHAnsi" w:hAnsiTheme="majorHAnsi" w:cstheme="majorHAnsi"/>
+          <w:sz w:val="28"/>
+        </w:rPr>
+      </w:pPr>
+    </w:p>
+    <w:p>
+      <w:pPr>
+        <w:pStyle w:val="a3"/>
+        <w:rPr>
+          <w:rFonts w:asciiTheme="majorHAnsi" w:hAnsiTheme="majorHAnsi" w:cstheme="majorHAnsi"/>
+          <w:sz w:val="28"/>
+        </w:rPr>
+      </w:pPr>
+      <w:r>
+        <w:rPr>
+          <w:rFonts w:asciiTheme="majorHAnsi" w:hAnsiTheme="majorHAnsi" w:cstheme="majorHAnsi"/>
+          <w:sz w:val="28"/>
+        </w:rPr>
+        <w:t xml:space="preserve">Создав </w:t>
+      </w:r>
+      <w:proofErr w:type="gramStart"/>
+      <w:r>
+        <w:rPr>
+          <w:rFonts w:asciiTheme="majorHAnsi" w:hAnsiTheme="majorHAnsi" w:cstheme="majorHAnsi"/>
+          <w:sz w:val="28"/>
+        </w:rPr>
+        <w:t>файл</w:t>
+      </w:r>
+      <w:r>
+        <w:rPr>
+          <w:rFonts w:asciiTheme="majorHAnsi" w:hAnsiTheme="majorHAnsi" w:cstheme="majorHAnsi"/>
+          <w:sz w:val="28"/>
+        </w:rPr>
+        <w:t xml:space="preserve"> </w:t>
+      </w:r>
+      <w:r>
+        <w:rPr>
+          <w:rFonts w:ascii="Century Gothic" w:hAnsi="Century Gothic" w:cstheme="majorHAnsi"/>
+          <w:color w:val="FFC000" w:themeColor="accent4"/>
+          <w:sz w:val="28"/>
+        </w:rPr>
+        <w:t>.</w:t>
+      </w:r>
+      <w:proofErr w:type="spellStart"/>
+      <w:r>
+        <w:rPr>
+          <w:rFonts w:ascii="Century Gothic" w:hAnsi="Century Gothic" w:cstheme="majorHAnsi"/>
+          <w:color w:val="FFC000" w:themeColor="accent4"/>
+          <w:sz w:val="28"/>
           <w:lang w:val="en-US"/>
         </w:rPr>
-        <w:t xml:space="preserve"> – </w:t>
+        <w:t>git</w:t>
       </w:r>
       <w:r>
         <w:rPr>
           <w:rFonts w:ascii="Century Gothic" w:hAnsi="Century Gothic" w:cstheme="majorHAnsi"/>
-          <w:color w:val="000000" w:themeColor="text1"/>
-          <w:sz w:val="28"/>
-        </w:rPr>
-        <w:t>установленная версия гита.</w:t>
+          <w:color w:val="FFC000" w:themeColor="accent4"/>
+          <w:sz w:val="28"/>
+          <w:lang w:val="en-US"/>
+        </w:rPr>
+        <w:t>ignore</w:t>
+      </w:r>
+      <w:proofErr w:type="spellEnd"/>
+      <w:proofErr w:type="gramEnd"/>
+      <w:r>
+        <w:rPr>
+          <w:rFonts w:asciiTheme="majorHAnsi" w:hAnsiTheme="majorHAnsi" w:cstheme="majorHAnsi"/>
+          <w:color w:val="FFC000" w:themeColor="accent4"/>
+          <w:sz w:val="28"/>
+        </w:rPr>
+        <w:t xml:space="preserve"> </w:t>
+      </w:r>
+      <w:r>
+        <w:rPr>
+          <w:rFonts w:asciiTheme="majorHAnsi" w:hAnsiTheme="majorHAnsi" w:cstheme="majorHAnsi"/>
+          <w:sz w:val="28"/>
+        </w:rPr>
+        <w:t>можно перечислять файлы, изменения которых мы не будет отслеживать.</w:t>
       </w:r>
       <w:bookmarkStart w:id="0" w:name="_GoBack"/>
       <w:bookmarkEnd w:id="0"/>

--- a/$УЧИМ Git/Git documentation.docx
+++ b/$УЧИМ Git/Git documentation.docx
@@ -64,34 +64,26 @@
       </w:pPr>
       <w:r>
         <w:rPr>
+          <w:rFonts w:asciiTheme="majorHAnsi" w:hAnsiTheme="majorHAnsi" w:cstheme="majorHAnsi"/>
+          <w:color w:val="70AD47" w:themeColor="accent6"/>
+          <w:sz w:val="28"/>
+        </w:rPr>
+        <w:t>git –</w:t>
+      </w:r>
+      <w:proofErr w:type="spellStart"/>
+      <w:r>
+        <w:rPr>
+          <w:rFonts w:asciiTheme="majorHAnsi" w:hAnsiTheme="majorHAnsi" w:cstheme="majorHAnsi"/>
+          <w:color w:val="70AD47" w:themeColor="accent6"/>
+          <w:sz w:val="28"/>
+        </w:rPr>
+        <w:t>version</w:t>
+      </w:r>
+      <w:proofErr w:type="spellEnd"/>
+      <w:r>
+        <w:rPr>
           <w:rFonts w:ascii="Century Gothic" w:hAnsi="Century Gothic" w:cstheme="majorHAnsi"/>
-          <w:color w:val="FFC000" w:themeColor="accent4"/>
-          <w:sz w:val="28"/>
-          <w:lang w:val="en-US"/>
-        </w:rPr>
-        <w:t>git</w:t>
-      </w:r>
-      <w:r>
-        <w:rPr>
-          <w:rFonts w:ascii="Century Gothic" w:hAnsi="Century Gothic" w:cstheme="majorHAnsi"/>
-          <w:color w:val="FFC000" w:themeColor="accent4"/>
-          <w:sz w:val="28"/>
-        </w:rPr>
-        <w:t xml:space="preserve"> –</w:t>
-      </w:r>
-      <w:r>
-        <w:rPr>
-          <w:rFonts w:ascii="Century Gothic" w:hAnsi="Century Gothic" w:cstheme="majorHAnsi"/>
-          <w:color w:val="FFC000" w:themeColor="accent4"/>
-          <w:sz w:val="28"/>
-          <w:lang w:val="en-US"/>
-        </w:rPr>
-        <w:t>version</w:t>
-      </w:r>
-      <w:r>
-        <w:rPr>
-          <w:rFonts w:ascii="Century Gothic" w:hAnsi="Century Gothic" w:cstheme="majorHAnsi"/>
-          <w:color w:val="FFC000" w:themeColor="accent4"/>
+          <w:color w:val="70AD47" w:themeColor="accent6"/>
           <w:sz w:val="28"/>
         </w:rPr>
         <w:t xml:space="preserve"> </w:t>
@@ -108,7 +100,14 @@
           <w:rFonts w:asciiTheme="majorHAnsi" w:hAnsiTheme="majorHAnsi" w:cstheme="majorHAnsi"/>
           <w:sz w:val="28"/>
         </w:rPr>
-        <w:t>установленная версия гита.</w:t>
+        <w:t xml:space="preserve">установленная </w:t>
+      </w:r>
+      <w:r>
+        <w:rPr>
+          <w:rFonts w:asciiTheme="majorHAnsi" w:hAnsiTheme="majorHAnsi" w:cstheme="majorHAnsi"/>
+          <w:sz w:val="28"/>
+        </w:rPr>
+        <w:t>версия гита</w:t>
       </w:r>
     </w:p>
     <w:p>
@@ -150,10 +149,12 @@
         </w:rPr>
         <w:t xml:space="preserve"> </w:t>
       </w:r>
-      <w:r>
-        <w:rPr>
-          <w:rFonts w:ascii="Century Gothic" w:hAnsi="Century Gothic" w:cstheme="majorHAnsi"/>
-          <w:color w:val="FFC000" w:themeColor="accent4"/>
+      <w:bookmarkStart w:id="0" w:name="_GoBack"/>
+      <w:bookmarkEnd w:id="0"/>
+      <w:r>
+        <w:rPr>
+          <w:rFonts w:asciiTheme="majorHAnsi" w:hAnsiTheme="majorHAnsi" w:cstheme="majorHAnsi"/>
+          <w:color w:val="70AD47" w:themeColor="accent6"/>
           <w:sz w:val="28"/>
         </w:rPr>
         <w:t>.</w:t>
@@ -161,19 +162,17 @@
       <w:proofErr w:type="spellStart"/>
       <w:r>
         <w:rPr>
-          <w:rFonts w:ascii="Century Gothic" w:hAnsi="Century Gothic" w:cstheme="majorHAnsi"/>
-          <w:color w:val="FFC000" w:themeColor="accent4"/>
-          <w:sz w:val="28"/>
-          <w:lang w:val="en-US"/>
+          <w:rFonts w:asciiTheme="majorHAnsi" w:hAnsiTheme="majorHAnsi" w:cstheme="majorHAnsi"/>
+          <w:color w:val="70AD47" w:themeColor="accent6"/>
+          <w:sz w:val="28"/>
         </w:rPr>
         <w:t>git</w:t>
       </w:r>
       <w:r>
         <w:rPr>
-          <w:rFonts w:ascii="Century Gothic" w:hAnsi="Century Gothic" w:cstheme="majorHAnsi"/>
-          <w:color w:val="FFC000" w:themeColor="accent4"/>
-          <w:sz w:val="28"/>
-          <w:lang w:val="en-US"/>
+          <w:rFonts w:asciiTheme="majorHAnsi" w:hAnsiTheme="majorHAnsi" w:cstheme="majorHAnsi"/>
+          <w:color w:val="70AD47" w:themeColor="accent6"/>
+          <w:sz w:val="28"/>
         </w:rPr>
         <w:t>ignore</w:t>
       </w:r>
@@ -182,7 +181,7 @@
       <w:r>
         <w:rPr>
           <w:rFonts w:asciiTheme="majorHAnsi" w:hAnsiTheme="majorHAnsi" w:cstheme="majorHAnsi"/>
-          <w:color w:val="FFC000" w:themeColor="accent4"/>
+          <w:color w:val="70AD47" w:themeColor="accent6"/>
           <w:sz w:val="28"/>
         </w:rPr>
         <w:t xml:space="preserve"> </w:t>
@@ -194,8 +193,194 @@
         </w:rPr>
         <w:t>можно перечислять файлы, изменения которых мы не будет отслеживать.</w:t>
       </w:r>
-      <w:bookmarkStart w:id="0" w:name="_GoBack"/>
-      <w:bookmarkEnd w:id="0"/>
+    </w:p>
+    <w:p>
+      <w:pPr>
+        <w:pStyle w:val="a3"/>
+        <w:rPr>
+          <w:rFonts w:asciiTheme="majorHAnsi" w:hAnsiTheme="majorHAnsi" w:cstheme="majorHAnsi"/>
+          <w:sz w:val="28"/>
+        </w:rPr>
+      </w:pPr>
+      <w:r>
+        <w:rPr>
+          <w:rFonts w:asciiTheme="majorHAnsi" w:hAnsiTheme="majorHAnsi" w:cstheme="majorHAnsi"/>
+          <w:color w:val="70AD47" w:themeColor="accent6"/>
+          <w:sz w:val="28"/>
+        </w:rPr>
+        <w:t xml:space="preserve">git </w:t>
+      </w:r>
+      <w:proofErr w:type="spellStart"/>
+      <w:r>
+        <w:rPr>
+          <w:rFonts w:asciiTheme="majorHAnsi" w:hAnsiTheme="majorHAnsi" w:cstheme="majorHAnsi"/>
+          <w:color w:val="70AD47" w:themeColor="accent6"/>
+          <w:sz w:val="28"/>
+        </w:rPr>
+        <w:t>branch</w:t>
+      </w:r>
+      <w:proofErr w:type="spellEnd"/>
+      <w:r>
+        <w:rPr>
+          <w:rFonts w:ascii="Century Gothic" w:hAnsi="Century Gothic" w:cstheme="majorHAnsi"/>
+          <w:color w:val="70AD47" w:themeColor="accent6"/>
+          <w:sz w:val="28"/>
+        </w:rPr>
+        <w:t xml:space="preserve"> </w:t>
+      </w:r>
+      <w:r>
+        <w:rPr>
+          <w:rFonts w:asciiTheme="majorHAnsi" w:hAnsiTheme="majorHAnsi" w:cstheme="majorHAnsi"/>
+          <w:sz w:val="28"/>
+        </w:rPr>
+        <w:t xml:space="preserve">– </w:t>
+      </w:r>
+      <w:r>
+        <w:rPr>
+          <w:rFonts w:asciiTheme="majorHAnsi" w:hAnsiTheme="majorHAnsi" w:cstheme="majorHAnsi"/>
+          <w:sz w:val="28"/>
+        </w:rPr>
+        <w:t>все существующие ветки</w:t>
+      </w:r>
+    </w:p>
+    <w:p>
+      <w:pPr>
+        <w:pStyle w:val="a3"/>
+        <w:rPr>
+          <w:rFonts w:asciiTheme="majorHAnsi" w:hAnsiTheme="majorHAnsi" w:cstheme="majorHAnsi"/>
+          <w:sz w:val="28"/>
+        </w:rPr>
+      </w:pPr>
+      <w:r>
+        <w:rPr>
+          <w:rFonts w:asciiTheme="majorHAnsi" w:hAnsiTheme="majorHAnsi" w:cstheme="majorHAnsi"/>
+          <w:color w:val="70AD47" w:themeColor="accent6"/>
+          <w:sz w:val="28"/>
+        </w:rPr>
+        <w:t>git branch &lt;name&gt;</w:t>
+      </w:r>
+      <w:r>
+        <w:rPr>
+          <w:rFonts w:asciiTheme="majorHAnsi" w:hAnsiTheme="majorHAnsi" w:cstheme="majorHAnsi"/>
+          <w:sz w:val="28"/>
+        </w:rPr>
+        <w:t xml:space="preserve"> - создать новую ветку</w:t>
+      </w:r>
+    </w:p>
+    <w:p>
+      <w:pPr>
+        <w:pStyle w:val="a3"/>
+        <w:rPr>
+          <w:rFonts w:asciiTheme="majorHAnsi" w:hAnsiTheme="majorHAnsi" w:cstheme="majorHAnsi"/>
+          <w:sz w:val="28"/>
+        </w:rPr>
+      </w:pPr>
+      <w:r>
+        <w:rPr>
+          <w:rFonts w:asciiTheme="majorHAnsi" w:hAnsiTheme="majorHAnsi" w:cstheme="majorHAnsi"/>
+          <w:color w:val="70AD47" w:themeColor="accent6"/>
+          <w:sz w:val="28"/>
+        </w:rPr>
+        <w:t>git branch –D &lt;name&gt;</w:t>
+      </w:r>
+      <w:r>
+        <w:rPr>
+          <w:rFonts w:asciiTheme="majorHAnsi" w:hAnsiTheme="majorHAnsi" w:cstheme="majorHAnsi"/>
+          <w:sz w:val="28"/>
+          <w:lang w:val="en-US"/>
+        </w:rPr>
+        <w:t xml:space="preserve"> - </w:t>
+      </w:r>
+      <w:r>
+        <w:rPr>
+          <w:rFonts w:asciiTheme="majorHAnsi" w:hAnsiTheme="majorHAnsi" w:cstheme="majorHAnsi"/>
+          <w:sz w:val="28"/>
+        </w:rPr>
+        <w:t>удалить ветку</w:t>
+      </w:r>
+    </w:p>
+    <w:p>
+      <w:pPr>
+        <w:pStyle w:val="a3"/>
+        <w:rPr>
+          <w:rFonts w:asciiTheme="majorHAnsi" w:hAnsiTheme="majorHAnsi" w:cstheme="majorHAnsi"/>
+          <w:sz w:val="28"/>
+        </w:rPr>
+      </w:pPr>
+      <w:r>
+        <w:rPr>
+          <w:rFonts w:asciiTheme="majorHAnsi" w:hAnsiTheme="majorHAnsi" w:cstheme="majorHAnsi"/>
+          <w:color w:val="70AD47" w:themeColor="accent6"/>
+          <w:sz w:val="28"/>
+          <w:lang w:val="en-US"/>
+        </w:rPr>
+        <w:t>git</w:t>
+      </w:r>
+      <w:r>
+        <w:rPr>
+          <w:rFonts w:asciiTheme="majorHAnsi" w:hAnsiTheme="majorHAnsi" w:cstheme="majorHAnsi"/>
+          <w:color w:val="70AD47" w:themeColor="accent6"/>
+          <w:sz w:val="28"/>
+        </w:rPr>
+        <w:t xml:space="preserve"> </w:t>
+      </w:r>
+      <w:r>
+        <w:rPr>
+          <w:rFonts w:asciiTheme="majorHAnsi" w:hAnsiTheme="majorHAnsi" w:cstheme="majorHAnsi"/>
+          <w:color w:val="70AD47" w:themeColor="accent6"/>
+          <w:sz w:val="28"/>
+          <w:lang w:val="en-US"/>
+        </w:rPr>
+        <w:t>checkout</w:t>
+      </w:r>
+      <w:r>
+        <w:rPr>
+          <w:rFonts w:asciiTheme="majorHAnsi" w:hAnsiTheme="majorHAnsi" w:cstheme="majorHAnsi"/>
+          <w:color w:val="70AD47" w:themeColor="accent6"/>
+          <w:sz w:val="28"/>
+        </w:rPr>
+        <w:t xml:space="preserve"> &lt;</w:t>
+      </w:r>
+      <w:r>
+        <w:rPr>
+          <w:rFonts w:asciiTheme="majorHAnsi" w:hAnsiTheme="majorHAnsi" w:cstheme="majorHAnsi"/>
+          <w:color w:val="70AD47" w:themeColor="accent6"/>
+          <w:sz w:val="28"/>
+          <w:lang w:val="en-US"/>
+        </w:rPr>
+        <w:t>name</w:t>
+      </w:r>
+      <w:r>
+        <w:rPr>
+          <w:rFonts w:asciiTheme="majorHAnsi" w:hAnsiTheme="majorHAnsi" w:cstheme="majorHAnsi"/>
+          <w:color w:val="70AD47" w:themeColor="accent6"/>
+          <w:sz w:val="28"/>
+        </w:rPr>
+        <w:t>&gt;</w:t>
+      </w:r>
+      <w:r>
+        <w:rPr>
+          <w:rFonts w:asciiTheme="majorHAnsi" w:hAnsiTheme="majorHAnsi" w:cstheme="majorHAnsi"/>
+          <w:sz w:val="28"/>
+        </w:rPr>
+        <w:t xml:space="preserve"> - </w:t>
+      </w:r>
+      <w:r>
+        <w:rPr>
+          <w:rFonts w:asciiTheme="majorHAnsi" w:hAnsiTheme="majorHAnsi" w:cstheme="majorHAnsi"/>
+          <w:sz w:val="28"/>
+        </w:rPr>
+        <w:t>переключиться на ветку</w:t>
+      </w:r>
+    </w:p>
+    <w:p>
+      <w:pPr>
+        <w:pStyle w:val="a3"/>
+        <w:rPr>
+          <w:rFonts w:asciiTheme="majorHAnsi" w:hAnsiTheme="majorHAnsi" w:cstheme="majorHAnsi"/>
+          <w:sz w:val="28"/>
+        </w:rPr>
+      </w:pPr>
     </w:p>
     <w:sectPr>
       <w:pgSz w:w="11906" w:h="16838"/>

--- a/$УЧИМ Git/Git documentation.docx
+++ b/$УЧИМ Git/Git documentation.docx
@@ -149,229 +149,567 @@
         </w:rPr>
         <w:t xml:space="preserve"> </w:t>
       </w:r>
+      <w:r>
+        <w:rPr>
+          <w:rFonts w:asciiTheme="majorHAnsi" w:hAnsiTheme="majorHAnsi" w:cstheme="majorHAnsi"/>
+          <w:color w:val="70AD47" w:themeColor="accent6"/>
+          <w:sz w:val="28"/>
+        </w:rPr>
+        <w:t>.</w:t>
+      </w:r>
+      <w:proofErr w:type="spellStart"/>
+      <w:r>
+        <w:rPr>
+          <w:rFonts w:asciiTheme="majorHAnsi" w:hAnsiTheme="majorHAnsi" w:cstheme="majorHAnsi"/>
+          <w:color w:val="70AD47" w:themeColor="accent6"/>
+          <w:sz w:val="28"/>
+        </w:rPr>
+        <w:t>git</w:t>
+      </w:r>
+      <w:r>
+        <w:rPr>
+          <w:rFonts w:asciiTheme="majorHAnsi" w:hAnsiTheme="majorHAnsi" w:cstheme="majorHAnsi"/>
+          <w:color w:val="70AD47" w:themeColor="accent6"/>
+          <w:sz w:val="28"/>
+        </w:rPr>
+        <w:t>ignore</w:t>
+      </w:r>
+      <w:proofErr w:type="spellEnd"/>
+      <w:proofErr w:type="gramEnd"/>
+      <w:r>
+        <w:rPr>
+          <w:rFonts w:asciiTheme="majorHAnsi" w:hAnsiTheme="majorHAnsi" w:cstheme="majorHAnsi"/>
+          <w:color w:val="70AD47" w:themeColor="accent6"/>
+          <w:sz w:val="28"/>
+        </w:rPr>
+        <w:t xml:space="preserve"> </w:t>
+      </w:r>
+      <w:r>
+        <w:rPr>
+          <w:rFonts w:asciiTheme="majorHAnsi" w:hAnsiTheme="majorHAnsi" w:cstheme="majorHAnsi"/>
+          <w:sz w:val="28"/>
+        </w:rPr>
+        <w:t>можно перечислять файлы, изменения которых мы не будет отслеживать.</w:t>
+      </w:r>
+    </w:p>
+    <w:p>
+      <w:pPr>
+        <w:pStyle w:val="a3"/>
+        <w:rPr>
+          <w:rFonts w:asciiTheme="majorHAnsi" w:hAnsiTheme="majorHAnsi" w:cstheme="majorHAnsi"/>
+          <w:sz w:val="28"/>
+        </w:rPr>
+      </w:pPr>
+      <w:r>
+        <w:rPr>
+          <w:rFonts w:asciiTheme="majorHAnsi" w:hAnsiTheme="majorHAnsi" w:cstheme="majorHAnsi"/>
+          <w:color w:val="70AD47" w:themeColor="accent6"/>
+          <w:sz w:val="28"/>
+        </w:rPr>
+        <w:t xml:space="preserve">git </w:t>
+      </w:r>
+      <w:r>
+        <w:rPr>
+          <w:rFonts w:asciiTheme="majorHAnsi" w:hAnsiTheme="majorHAnsi" w:cstheme="majorHAnsi"/>
+          <w:color w:val="70AD47" w:themeColor="accent6"/>
+          <w:sz w:val="28"/>
+        </w:rPr>
+        <w:t>branch</w:t>
+      </w:r>
+      <w:r>
+        <w:rPr>
+          <w:rFonts w:ascii="Century Gothic" w:hAnsi="Century Gothic" w:cstheme="majorHAnsi"/>
+          <w:color w:val="70AD47" w:themeColor="accent6"/>
+          <w:sz w:val="28"/>
+        </w:rPr>
+        <w:t xml:space="preserve"> </w:t>
+      </w:r>
+      <w:r>
+        <w:rPr>
+          <w:rFonts w:asciiTheme="majorHAnsi" w:hAnsiTheme="majorHAnsi" w:cstheme="majorHAnsi"/>
+          <w:sz w:val="28"/>
+        </w:rPr>
+        <w:t xml:space="preserve">– </w:t>
+      </w:r>
+      <w:r>
+        <w:rPr>
+          <w:rFonts w:asciiTheme="majorHAnsi" w:hAnsiTheme="majorHAnsi" w:cstheme="majorHAnsi"/>
+          <w:sz w:val="28"/>
+        </w:rPr>
+        <w:t>все существующие ветки</w:t>
+      </w:r>
+    </w:p>
+    <w:p>
+      <w:pPr>
+        <w:pStyle w:val="a3"/>
+        <w:rPr>
+          <w:rFonts w:asciiTheme="majorHAnsi" w:hAnsiTheme="majorHAnsi" w:cstheme="majorHAnsi"/>
+          <w:sz w:val="28"/>
+        </w:rPr>
+      </w:pPr>
+      <w:r>
+        <w:rPr>
+          <w:rFonts w:asciiTheme="majorHAnsi" w:hAnsiTheme="majorHAnsi" w:cstheme="majorHAnsi"/>
+          <w:color w:val="70AD47" w:themeColor="accent6"/>
+          <w:sz w:val="28"/>
+        </w:rPr>
+        <w:t>git branch &lt;name&gt;</w:t>
+      </w:r>
+      <w:r>
+        <w:rPr>
+          <w:rFonts w:asciiTheme="majorHAnsi" w:hAnsiTheme="majorHAnsi" w:cstheme="majorHAnsi"/>
+          <w:sz w:val="28"/>
+        </w:rPr>
+        <w:t xml:space="preserve"> - создать новую ветку</w:t>
+      </w:r>
+    </w:p>
+    <w:p>
+      <w:pPr>
+        <w:pStyle w:val="a3"/>
+        <w:rPr>
+          <w:rFonts w:asciiTheme="majorHAnsi" w:hAnsiTheme="majorHAnsi" w:cstheme="majorHAnsi"/>
+          <w:sz w:val="28"/>
+        </w:rPr>
+      </w:pPr>
+      <w:r>
+        <w:rPr>
+          <w:rFonts w:asciiTheme="majorHAnsi" w:hAnsiTheme="majorHAnsi" w:cstheme="majorHAnsi"/>
+          <w:color w:val="70AD47" w:themeColor="accent6"/>
+          <w:sz w:val="28"/>
+        </w:rPr>
+        <w:t>git branch –D &lt;name&gt;</w:t>
+      </w:r>
+      <w:r>
+        <w:rPr>
+          <w:rFonts w:asciiTheme="majorHAnsi" w:hAnsiTheme="majorHAnsi" w:cstheme="majorHAnsi"/>
+          <w:sz w:val="28"/>
+          <w:lang w:val="en-US"/>
+        </w:rPr>
+        <w:t xml:space="preserve"> - </w:t>
+      </w:r>
+      <w:r>
+        <w:rPr>
+          <w:rFonts w:asciiTheme="majorHAnsi" w:hAnsiTheme="majorHAnsi" w:cstheme="majorHAnsi"/>
+          <w:sz w:val="28"/>
+        </w:rPr>
+        <w:t>удалить ветку</w:t>
+      </w:r>
+    </w:p>
+    <w:p>
+      <w:pPr>
+        <w:pStyle w:val="a3"/>
+        <w:rPr>
+          <w:rFonts w:asciiTheme="majorHAnsi" w:hAnsiTheme="majorHAnsi" w:cstheme="majorHAnsi"/>
+          <w:sz w:val="28"/>
+        </w:rPr>
+      </w:pPr>
+      <w:r>
+        <w:rPr>
+          <w:rFonts w:asciiTheme="majorHAnsi" w:hAnsiTheme="majorHAnsi" w:cstheme="majorHAnsi"/>
+          <w:color w:val="70AD47" w:themeColor="accent6"/>
+          <w:sz w:val="28"/>
+          <w:lang w:val="en-US"/>
+        </w:rPr>
+        <w:t>git</w:t>
+      </w:r>
+      <w:r>
+        <w:rPr>
+          <w:rFonts w:asciiTheme="majorHAnsi" w:hAnsiTheme="majorHAnsi" w:cstheme="majorHAnsi"/>
+          <w:color w:val="70AD47" w:themeColor="accent6"/>
+          <w:sz w:val="28"/>
+        </w:rPr>
+        <w:t xml:space="preserve"> </w:t>
+      </w:r>
+      <w:r>
+        <w:rPr>
+          <w:rFonts w:asciiTheme="majorHAnsi" w:hAnsiTheme="majorHAnsi" w:cstheme="majorHAnsi"/>
+          <w:color w:val="70AD47" w:themeColor="accent6"/>
+          <w:sz w:val="28"/>
+          <w:lang w:val="en-US"/>
+        </w:rPr>
+        <w:t>checkout</w:t>
+      </w:r>
+      <w:r>
+        <w:rPr>
+          <w:rFonts w:asciiTheme="majorHAnsi" w:hAnsiTheme="majorHAnsi" w:cstheme="majorHAnsi"/>
+          <w:color w:val="70AD47" w:themeColor="accent6"/>
+          <w:sz w:val="28"/>
+        </w:rPr>
+        <w:t xml:space="preserve"> &lt;</w:t>
+      </w:r>
+      <w:r>
+        <w:rPr>
+          <w:rFonts w:asciiTheme="majorHAnsi" w:hAnsiTheme="majorHAnsi" w:cstheme="majorHAnsi"/>
+          <w:color w:val="70AD47" w:themeColor="accent6"/>
+          <w:sz w:val="28"/>
+          <w:lang w:val="en-US"/>
+        </w:rPr>
+        <w:t>name</w:t>
+      </w:r>
+      <w:r>
+        <w:rPr>
+          <w:rFonts w:asciiTheme="majorHAnsi" w:hAnsiTheme="majorHAnsi" w:cstheme="majorHAnsi"/>
+          <w:color w:val="70AD47" w:themeColor="accent6"/>
+          <w:sz w:val="28"/>
+        </w:rPr>
+        <w:t>&gt;</w:t>
+      </w:r>
+      <w:r>
+        <w:rPr>
+          <w:rFonts w:asciiTheme="majorHAnsi" w:hAnsiTheme="majorHAnsi" w:cstheme="majorHAnsi"/>
+          <w:sz w:val="28"/>
+        </w:rPr>
+        <w:t xml:space="preserve"> - </w:t>
+      </w:r>
+      <w:r>
+        <w:rPr>
+          <w:rFonts w:asciiTheme="majorHAnsi" w:hAnsiTheme="majorHAnsi" w:cstheme="majorHAnsi"/>
+          <w:sz w:val="28"/>
+        </w:rPr>
+        <w:t>переключиться на ветку</w:t>
+      </w:r>
+    </w:p>
+    <w:p>
+      <w:pPr>
+        <w:pStyle w:val="a3"/>
+        <w:rPr>
+          <w:rFonts w:asciiTheme="majorHAnsi" w:hAnsiTheme="majorHAnsi" w:cstheme="majorHAnsi"/>
+          <w:sz w:val="28"/>
+          <w:lang w:val="en-US"/>
+        </w:rPr>
+      </w:pPr>
+      <w:r>
+        <w:rPr>
+          <w:rFonts w:asciiTheme="majorHAnsi" w:hAnsiTheme="majorHAnsi" w:cstheme="majorHAnsi"/>
+          <w:color w:val="70AD47" w:themeColor="accent6"/>
+          <w:sz w:val="28"/>
+          <w:lang w:val="en-US"/>
+        </w:rPr>
+        <w:t>git</w:t>
+      </w:r>
+      <w:r>
+        <w:rPr>
+          <w:rFonts w:asciiTheme="majorHAnsi" w:hAnsiTheme="majorHAnsi" w:cstheme="majorHAnsi"/>
+          <w:color w:val="70AD47" w:themeColor="accent6"/>
+          <w:sz w:val="28"/>
+        </w:rPr>
+        <w:t xml:space="preserve"> </w:t>
+      </w:r>
+      <w:r>
+        <w:rPr>
+          <w:rFonts w:asciiTheme="majorHAnsi" w:hAnsiTheme="majorHAnsi" w:cstheme="majorHAnsi"/>
+          <w:color w:val="70AD47" w:themeColor="accent6"/>
+          <w:sz w:val="28"/>
+          <w:lang w:val="en-US"/>
+        </w:rPr>
+        <w:t>checkout</w:t>
+      </w:r>
+      <w:r>
+        <w:rPr>
+          <w:rFonts w:asciiTheme="majorHAnsi" w:hAnsiTheme="majorHAnsi" w:cstheme="majorHAnsi"/>
+          <w:color w:val="70AD47" w:themeColor="accent6"/>
+          <w:sz w:val="28"/>
+        </w:rPr>
+        <w:t xml:space="preserve"> </w:t>
+      </w:r>
+      <w:r>
+        <w:rPr>
+          <w:rFonts w:asciiTheme="majorHAnsi" w:hAnsiTheme="majorHAnsi" w:cstheme="majorHAnsi"/>
+          <w:color w:val="70AD47" w:themeColor="accent6"/>
+          <w:sz w:val="28"/>
+        </w:rPr>
+        <w:t>–</w:t>
+      </w:r>
+      <w:r>
+        <w:rPr>
+          <w:rFonts w:asciiTheme="majorHAnsi" w:hAnsiTheme="majorHAnsi" w:cstheme="majorHAnsi"/>
+          <w:color w:val="70AD47" w:themeColor="accent6"/>
+          <w:sz w:val="28"/>
+          <w:lang w:val="en-US"/>
+        </w:rPr>
+        <w:t>b</w:t>
+      </w:r>
+      <w:r>
+        <w:rPr>
+          <w:rFonts w:asciiTheme="majorHAnsi" w:hAnsiTheme="majorHAnsi" w:cstheme="majorHAnsi"/>
+          <w:color w:val="70AD47" w:themeColor="accent6"/>
+          <w:sz w:val="28"/>
+        </w:rPr>
+        <w:t xml:space="preserve"> &lt;</w:t>
+      </w:r>
+      <w:r>
+        <w:rPr>
+          <w:rFonts w:asciiTheme="majorHAnsi" w:hAnsiTheme="majorHAnsi" w:cstheme="majorHAnsi"/>
+          <w:color w:val="70AD47" w:themeColor="accent6"/>
+          <w:sz w:val="28"/>
+          <w:lang w:val="en-US"/>
+        </w:rPr>
+        <w:t>name</w:t>
+      </w:r>
+      <w:r>
+        <w:rPr>
+          <w:rFonts w:asciiTheme="majorHAnsi" w:hAnsiTheme="majorHAnsi" w:cstheme="majorHAnsi"/>
+          <w:color w:val="70AD47" w:themeColor="accent6"/>
+          <w:sz w:val="28"/>
+        </w:rPr>
+        <w:t>&gt;</w:t>
+      </w:r>
+      <w:r>
+        <w:rPr>
+          <w:rFonts w:asciiTheme="majorHAnsi" w:hAnsiTheme="majorHAnsi" w:cstheme="majorHAnsi"/>
+          <w:sz w:val="28"/>
+        </w:rPr>
+        <w:t xml:space="preserve"> - </w:t>
+      </w:r>
+      <w:r>
+        <w:rPr>
+          <w:rFonts w:asciiTheme="majorHAnsi" w:hAnsiTheme="majorHAnsi" w:cstheme="majorHAnsi"/>
+          <w:sz w:val="28"/>
+        </w:rPr>
+        <w:t>создать новую ветку и сразу на нее переключиться</w:t>
+      </w:r>
+    </w:p>
+    <w:p>
+      <w:pPr>
+        <w:pStyle w:val="a3"/>
+        <w:rPr>
+          <w:rFonts w:asciiTheme="majorHAnsi" w:hAnsiTheme="majorHAnsi" w:cstheme="majorHAnsi"/>
+          <w:sz w:val="28"/>
+          <w:lang w:val="en-US"/>
+        </w:rPr>
+      </w:pPr>
+    </w:p>
+    <w:p>
+      <w:pPr>
+        <w:pStyle w:val="a3"/>
+        <w:rPr>
+          <w:rFonts w:asciiTheme="majorHAnsi" w:hAnsiTheme="majorHAnsi" w:cstheme="majorHAnsi"/>
+          <w:sz w:val="28"/>
+        </w:rPr>
+      </w:pPr>
+      <w:r>
+        <w:rPr>
+          <w:rFonts w:asciiTheme="majorHAnsi" w:hAnsiTheme="majorHAnsi" w:cstheme="majorHAnsi"/>
+          <w:sz w:val="28"/>
+        </w:rPr>
+        <w:t xml:space="preserve">Каждой ветке соответствуют свои файлы. Если мы создали и добавили файлы в ветку </w:t>
+      </w:r>
+      <w:r>
+        <w:rPr>
+          <w:rFonts w:asciiTheme="majorHAnsi" w:hAnsiTheme="majorHAnsi" w:cstheme="majorHAnsi"/>
+          <w:sz w:val="28"/>
+        </w:rPr>
+        <w:t>(</w:t>
+      </w:r>
+      <w:r>
+        <w:rPr>
+          <w:rFonts w:asciiTheme="majorHAnsi" w:hAnsiTheme="majorHAnsi" w:cstheme="majorHAnsi"/>
+          <w:sz w:val="28"/>
+        </w:rPr>
+        <w:t>например</w:t>
+      </w:r>
+      <w:r>
+        <w:rPr>
+          <w:rFonts w:asciiTheme="majorHAnsi" w:hAnsiTheme="majorHAnsi" w:cstheme="majorHAnsi"/>
+          <w:sz w:val="28"/>
+        </w:rPr>
+        <w:t>)</w:t>
+      </w:r>
+      <w:r>
+        <w:rPr>
+          <w:rFonts w:asciiTheme="majorHAnsi" w:hAnsiTheme="majorHAnsi" w:cstheme="majorHAnsi"/>
+          <w:sz w:val="28"/>
+        </w:rPr>
+        <w:t xml:space="preserve"> </w:t>
+      </w:r>
+      <w:r>
+        <w:rPr>
+          <w:rFonts w:asciiTheme="majorHAnsi" w:hAnsiTheme="majorHAnsi" w:cstheme="majorHAnsi"/>
+          <w:sz w:val="28"/>
+          <w:lang w:val="en-US"/>
+        </w:rPr>
+        <w:t>new</w:t>
+      </w:r>
+      <w:r>
+        <w:rPr>
+          <w:rFonts w:asciiTheme="majorHAnsi" w:hAnsiTheme="majorHAnsi" w:cstheme="majorHAnsi"/>
+          <w:sz w:val="28"/>
+        </w:rPr>
+        <w:t xml:space="preserve">, то в ветке </w:t>
+      </w:r>
+      <w:r>
+        <w:rPr>
+          <w:rFonts w:asciiTheme="majorHAnsi" w:hAnsiTheme="majorHAnsi" w:cstheme="majorHAnsi"/>
+          <w:sz w:val="28"/>
+          <w:lang w:val="en-US"/>
+        </w:rPr>
+        <w:t>master</w:t>
+      </w:r>
+      <w:r>
+        <w:rPr>
+          <w:rFonts w:asciiTheme="majorHAnsi" w:hAnsiTheme="majorHAnsi" w:cstheme="majorHAnsi"/>
+          <w:sz w:val="28"/>
+        </w:rPr>
+        <w:t xml:space="preserve"> </w:t>
+      </w:r>
+      <w:r>
+        <w:rPr>
+          <w:rFonts w:asciiTheme="majorHAnsi" w:hAnsiTheme="majorHAnsi" w:cstheme="majorHAnsi"/>
+          <w:sz w:val="28"/>
+        </w:rPr>
+        <w:t>они скроются.</w:t>
+      </w:r>
+    </w:p>
+    <w:p>
+      <w:pPr>
+        <w:pStyle w:val="a3"/>
+        <w:rPr>
+          <w:rFonts w:asciiTheme="majorHAnsi" w:hAnsiTheme="majorHAnsi" w:cstheme="majorHAnsi"/>
+          <w:sz w:val="28"/>
+        </w:rPr>
+      </w:pPr>
+      <w:r>
+        <w:rPr>
+          <w:rFonts w:asciiTheme="majorHAnsi" w:hAnsiTheme="majorHAnsi" w:cstheme="majorHAnsi"/>
+          <w:sz w:val="28"/>
+        </w:rPr>
+        <w:t xml:space="preserve">Чтобы слить две ветки, нужно зайти на ветку, в которую мы будет производить слияние, прописать </w:t>
+      </w:r>
+      <w:r>
+        <w:rPr>
+          <w:rFonts w:asciiTheme="majorHAnsi" w:hAnsiTheme="majorHAnsi" w:cstheme="majorHAnsi"/>
+          <w:color w:val="70AD47" w:themeColor="accent6"/>
+          <w:sz w:val="28"/>
+          <w:lang w:val="en-US"/>
+        </w:rPr>
+        <w:t>git</w:t>
+      </w:r>
+      <w:r>
+        <w:rPr>
+          <w:rFonts w:asciiTheme="majorHAnsi" w:hAnsiTheme="majorHAnsi" w:cstheme="majorHAnsi"/>
+          <w:color w:val="70AD47" w:themeColor="accent6"/>
+          <w:sz w:val="28"/>
+        </w:rPr>
+        <w:t xml:space="preserve"> </w:t>
+      </w:r>
+      <w:r>
+        <w:rPr>
+          <w:rFonts w:asciiTheme="majorHAnsi" w:hAnsiTheme="majorHAnsi" w:cstheme="majorHAnsi"/>
+          <w:color w:val="70AD47" w:themeColor="accent6"/>
+          <w:sz w:val="28"/>
+          <w:lang w:val="en-US"/>
+        </w:rPr>
+        <w:t>merge</w:t>
+      </w:r>
+      <w:r>
+        <w:rPr>
+          <w:rFonts w:asciiTheme="majorHAnsi" w:hAnsiTheme="majorHAnsi" w:cstheme="majorHAnsi"/>
+          <w:color w:val="70AD47" w:themeColor="accent6"/>
+          <w:sz w:val="28"/>
+        </w:rPr>
+        <w:t xml:space="preserve"> &lt;</w:t>
+      </w:r>
+      <w:r>
+        <w:rPr>
+          <w:rFonts w:asciiTheme="majorHAnsi" w:hAnsiTheme="majorHAnsi" w:cstheme="majorHAnsi"/>
+          <w:color w:val="70AD47" w:themeColor="accent6"/>
+          <w:sz w:val="28"/>
+          <w:lang w:val="en-US"/>
+        </w:rPr>
+        <w:t>name</w:t>
+      </w:r>
+      <w:r>
+        <w:rPr>
+          <w:rFonts w:asciiTheme="majorHAnsi" w:hAnsiTheme="majorHAnsi" w:cstheme="majorHAnsi"/>
+          <w:color w:val="70AD47" w:themeColor="accent6"/>
+          <w:sz w:val="28"/>
+        </w:rPr>
+        <w:t xml:space="preserve"> </w:t>
+      </w:r>
+      <w:r>
+        <w:rPr>
+          <w:rFonts w:asciiTheme="majorHAnsi" w:hAnsiTheme="majorHAnsi" w:cstheme="majorHAnsi"/>
+          <w:color w:val="70AD47" w:themeColor="accent6"/>
+          <w:sz w:val="28"/>
+          <w:lang w:val="en-US"/>
+        </w:rPr>
+        <w:t>branch</w:t>
+      </w:r>
+      <w:r>
+        <w:rPr>
+          <w:rFonts w:asciiTheme="majorHAnsi" w:hAnsiTheme="majorHAnsi" w:cstheme="majorHAnsi"/>
+          <w:color w:val="70AD47" w:themeColor="accent6"/>
+          <w:sz w:val="28"/>
+        </w:rPr>
+        <w:t xml:space="preserve">&gt; </w:t>
+      </w:r>
+      <w:r>
+        <w:rPr>
+          <w:rFonts w:asciiTheme="majorHAnsi" w:hAnsiTheme="majorHAnsi" w:cstheme="majorHAnsi"/>
+          <w:sz w:val="28"/>
+        </w:rPr>
+        <w:t>- откуда мы будем брать файлы.</w:t>
+      </w:r>
+    </w:p>
+    <w:p>
+      <w:pPr>
+        <w:pStyle w:val="a3"/>
+        <w:rPr>
+          <w:rFonts w:asciiTheme="majorHAnsi" w:hAnsiTheme="majorHAnsi" w:cstheme="majorHAnsi"/>
+          <w:sz w:val="28"/>
+        </w:rPr>
+      </w:pPr>
+    </w:p>
+    <w:p>
+      <w:pPr>
+        <w:pStyle w:val="a3"/>
+        <w:rPr>
+          <w:rFonts w:asciiTheme="majorHAnsi" w:hAnsiTheme="majorHAnsi" w:cstheme="majorHAnsi"/>
+          <w:sz w:val="28"/>
+          <w:lang w:val="en-US"/>
+        </w:rPr>
+      </w:pPr>
+      <w:r>
+        <w:rPr>
+          <w:rFonts w:asciiTheme="majorHAnsi" w:hAnsiTheme="majorHAnsi" w:cstheme="majorHAnsi"/>
+          <w:color w:val="70AD47" w:themeColor="accent6"/>
+          <w:sz w:val="28"/>
+          <w:lang w:val="en-US"/>
+        </w:rPr>
+        <w:t>git branch –M &lt;name&gt;</w:t>
+      </w:r>
+      <w:r>
+        <w:rPr>
+          <w:rFonts w:asciiTheme="majorHAnsi" w:hAnsiTheme="majorHAnsi" w:cstheme="majorHAnsi"/>
+          <w:sz w:val="28"/>
+        </w:rPr>
+        <w:t xml:space="preserve"> - </w:t>
+      </w:r>
+      <w:r>
+        <w:rPr>
+          <w:rFonts w:asciiTheme="majorHAnsi" w:hAnsiTheme="majorHAnsi" w:cstheme="majorHAnsi"/>
+          <w:sz w:val="28"/>
+        </w:rPr>
+        <w:t xml:space="preserve">переименовать </w:t>
+      </w:r>
       <w:bookmarkStart w:id="0" w:name="_GoBack"/>
       <w:bookmarkEnd w:id="0"/>
       <w:r>
         <w:rPr>
           <w:rFonts w:asciiTheme="majorHAnsi" w:hAnsiTheme="majorHAnsi" w:cstheme="majorHAnsi"/>
-          <w:color w:val="70AD47" w:themeColor="accent6"/>
-          <w:sz w:val="28"/>
-        </w:rPr>
-        <w:t>.</w:t>
-      </w:r>
-      <w:proofErr w:type="spellStart"/>
-      <w:r>
-        <w:rPr>
-          <w:rFonts w:asciiTheme="majorHAnsi" w:hAnsiTheme="majorHAnsi" w:cstheme="majorHAnsi"/>
-          <w:color w:val="70AD47" w:themeColor="accent6"/>
-          <w:sz w:val="28"/>
-        </w:rPr>
-        <w:t>git</w:t>
-      </w:r>
-      <w:r>
-        <w:rPr>
-          <w:rFonts w:asciiTheme="majorHAnsi" w:hAnsiTheme="majorHAnsi" w:cstheme="majorHAnsi"/>
-          <w:color w:val="70AD47" w:themeColor="accent6"/>
-          <w:sz w:val="28"/>
-        </w:rPr>
-        <w:t>ignore</w:t>
-      </w:r>
-      <w:proofErr w:type="spellEnd"/>
-      <w:proofErr w:type="gramEnd"/>
-      <w:r>
-        <w:rPr>
-          <w:rFonts w:asciiTheme="majorHAnsi" w:hAnsiTheme="majorHAnsi" w:cstheme="majorHAnsi"/>
-          <w:color w:val="70AD47" w:themeColor="accent6"/>
-          <w:sz w:val="28"/>
-        </w:rPr>
-        <w:t xml:space="preserve"> </w:t>
-      </w:r>
-      <w:r>
-        <w:rPr>
-          <w:rFonts w:asciiTheme="majorHAnsi" w:hAnsiTheme="majorHAnsi" w:cstheme="majorHAnsi"/>
-          <w:sz w:val="28"/>
-        </w:rPr>
-        <w:t>можно перечислять файлы, изменения которых мы не будет отслеживать.</w:t>
-      </w:r>
-    </w:p>
-    <w:p>
-      <w:pPr>
-        <w:pStyle w:val="a3"/>
-        <w:rPr>
-          <w:rFonts w:asciiTheme="majorHAnsi" w:hAnsiTheme="majorHAnsi" w:cstheme="majorHAnsi"/>
-          <w:sz w:val="28"/>
-        </w:rPr>
-      </w:pPr>
-      <w:r>
-        <w:rPr>
-          <w:rFonts w:asciiTheme="majorHAnsi" w:hAnsiTheme="majorHAnsi" w:cstheme="majorHAnsi"/>
-          <w:color w:val="70AD47" w:themeColor="accent6"/>
-          <w:sz w:val="28"/>
-        </w:rPr>
-        <w:t xml:space="preserve">git </w:t>
-      </w:r>
-      <w:proofErr w:type="spellStart"/>
-      <w:r>
-        <w:rPr>
-          <w:rFonts w:asciiTheme="majorHAnsi" w:hAnsiTheme="majorHAnsi" w:cstheme="majorHAnsi"/>
-          <w:color w:val="70AD47" w:themeColor="accent6"/>
-          <w:sz w:val="28"/>
-        </w:rPr>
-        <w:t>branch</w:t>
-      </w:r>
-      <w:proofErr w:type="spellEnd"/>
-      <w:r>
-        <w:rPr>
-          <w:rFonts w:ascii="Century Gothic" w:hAnsi="Century Gothic" w:cstheme="majorHAnsi"/>
-          <w:color w:val="70AD47" w:themeColor="accent6"/>
-          <w:sz w:val="28"/>
-        </w:rPr>
-        <w:t xml:space="preserve"> </w:t>
-      </w:r>
-      <w:r>
-        <w:rPr>
-          <w:rFonts w:asciiTheme="majorHAnsi" w:hAnsiTheme="majorHAnsi" w:cstheme="majorHAnsi"/>
-          <w:sz w:val="28"/>
-        </w:rPr>
-        <w:t xml:space="preserve">– </w:t>
-      </w:r>
-      <w:r>
-        <w:rPr>
-          <w:rFonts w:asciiTheme="majorHAnsi" w:hAnsiTheme="majorHAnsi" w:cstheme="majorHAnsi"/>
-          <w:sz w:val="28"/>
-        </w:rPr>
-        <w:t>все существующие ветки</w:t>
-      </w:r>
-    </w:p>
-    <w:p>
-      <w:pPr>
-        <w:pStyle w:val="a3"/>
-        <w:rPr>
-          <w:rFonts w:asciiTheme="majorHAnsi" w:hAnsiTheme="majorHAnsi" w:cstheme="majorHAnsi"/>
-          <w:sz w:val="28"/>
-        </w:rPr>
-      </w:pPr>
-      <w:r>
-        <w:rPr>
-          <w:rFonts w:asciiTheme="majorHAnsi" w:hAnsiTheme="majorHAnsi" w:cstheme="majorHAnsi"/>
-          <w:color w:val="70AD47" w:themeColor="accent6"/>
-          <w:sz w:val="28"/>
-        </w:rPr>
-        <w:t>git branch &lt;name&gt;</w:t>
-      </w:r>
-      <w:r>
-        <w:rPr>
-          <w:rFonts w:asciiTheme="majorHAnsi" w:hAnsiTheme="majorHAnsi" w:cstheme="majorHAnsi"/>
-          <w:sz w:val="28"/>
-        </w:rPr>
-        <w:t xml:space="preserve"> - создать новую ветку</w:t>
-      </w:r>
-    </w:p>
-    <w:p>
-      <w:pPr>
-        <w:pStyle w:val="a3"/>
-        <w:rPr>
-          <w:rFonts w:asciiTheme="majorHAnsi" w:hAnsiTheme="majorHAnsi" w:cstheme="majorHAnsi"/>
-          <w:sz w:val="28"/>
-        </w:rPr>
-      </w:pPr>
-      <w:r>
-        <w:rPr>
-          <w:rFonts w:asciiTheme="majorHAnsi" w:hAnsiTheme="majorHAnsi" w:cstheme="majorHAnsi"/>
-          <w:color w:val="70AD47" w:themeColor="accent6"/>
-          <w:sz w:val="28"/>
-        </w:rPr>
-        <w:t>git branch –D &lt;name&gt;</w:t>
-      </w:r>
-      <w:r>
-        <w:rPr>
-          <w:rFonts w:asciiTheme="majorHAnsi" w:hAnsiTheme="majorHAnsi" w:cstheme="majorHAnsi"/>
-          <w:sz w:val="28"/>
-          <w:lang w:val="en-US"/>
-        </w:rPr>
-        <w:t xml:space="preserve"> - </w:t>
-      </w:r>
-      <w:r>
-        <w:rPr>
-          <w:rFonts w:asciiTheme="majorHAnsi" w:hAnsiTheme="majorHAnsi" w:cstheme="majorHAnsi"/>
-          <w:sz w:val="28"/>
-        </w:rPr>
-        <w:t>удалить ветку</w:t>
-      </w:r>
-    </w:p>
-    <w:p>
-      <w:pPr>
-        <w:pStyle w:val="a3"/>
-        <w:rPr>
-          <w:rFonts w:asciiTheme="majorHAnsi" w:hAnsiTheme="majorHAnsi" w:cstheme="majorHAnsi"/>
-          <w:sz w:val="28"/>
-        </w:rPr>
-      </w:pPr>
-      <w:r>
-        <w:rPr>
-          <w:rFonts w:asciiTheme="majorHAnsi" w:hAnsiTheme="majorHAnsi" w:cstheme="majorHAnsi"/>
-          <w:color w:val="70AD47" w:themeColor="accent6"/>
-          <w:sz w:val="28"/>
-          <w:lang w:val="en-US"/>
-        </w:rPr>
-        <w:t>git</w:t>
-      </w:r>
-      <w:r>
-        <w:rPr>
-          <w:rFonts w:asciiTheme="majorHAnsi" w:hAnsiTheme="majorHAnsi" w:cstheme="majorHAnsi"/>
-          <w:color w:val="70AD47" w:themeColor="accent6"/>
-          <w:sz w:val="28"/>
-        </w:rPr>
-        <w:t xml:space="preserve"> </w:t>
-      </w:r>
-      <w:r>
-        <w:rPr>
-          <w:rFonts w:asciiTheme="majorHAnsi" w:hAnsiTheme="majorHAnsi" w:cstheme="majorHAnsi"/>
-          <w:color w:val="70AD47" w:themeColor="accent6"/>
-          <w:sz w:val="28"/>
-          <w:lang w:val="en-US"/>
-        </w:rPr>
-        <w:t>checkout</w:t>
-      </w:r>
-      <w:r>
-        <w:rPr>
-          <w:rFonts w:asciiTheme="majorHAnsi" w:hAnsiTheme="majorHAnsi" w:cstheme="majorHAnsi"/>
-          <w:color w:val="70AD47" w:themeColor="accent6"/>
-          <w:sz w:val="28"/>
-        </w:rPr>
-        <w:t xml:space="preserve"> &lt;</w:t>
-      </w:r>
-      <w:r>
-        <w:rPr>
-          <w:rFonts w:asciiTheme="majorHAnsi" w:hAnsiTheme="majorHAnsi" w:cstheme="majorHAnsi"/>
-          <w:color w:val="70AD47" w:themeColor="accent6"/>
-          <w:sz w:val="28"/>
-          <w:lang w:val="en-US"/>
-        </w:rPr>
-        <w:t>name</w:t>
-      </w:r>
-      <w:r>
-        <w:rPr>
-          <w:rFonts w:asciiTheme="majorHAnsi" w:hAnsiTheme="majorHAnsi" w:cstheme="majorHAnsi"/>
-          <w:color w:val="70AD47" w:themeColor="accent6"/>
-          <w:sz w:val="28"/>
-        </w:rPr>
-        <w:t>&gt;</w:t>
-      </w:r>
-      <w:r>
-        <w:rPr>
-          <w:rFonts w:asciiTheme="majorHAnsi" w:hAnsiTheme="majorHAnsi" w:cstheme="majorHAnsi"/>
-          <w:sz w:val="28"/>
-        </w:rPr>
-        <w:t xml:space="preserve"> - </w:t>
-      </w:r>
-      <w:r>
-        <w:rPr>
-          <w:rFonts w:asciiTheme="majorHAnsi" w:hAnsiTheme="majorHAnsi" w:cstheme="majorHAnsi"/>
-          <w:sz w:val="28"/>
-        </w:rPr>
-        <w:t>переключиться на ветку</w:t>
-      </w:r>
+          <w:sz w:val="28"/>
+        </w:rPr>
+        <w:t>ветку</w:t>
+      </w:r>
+    </w:p>
+    <w:p>
+      <w:pPr>
+        <w:pStyle w:val="a3"/>
+        <w:rPr>
+          <w:rFonts w:asciiTheme="majorHAnsi" w:hAnsiTheme="majorHAnsi" w:cstheme="majorHAnsi"/>
+          <w:sz w:val="28"/>
+        </w:rPr>
+      </w:pPr>
     </w:p>
     <w:p>
       <w:pPr>

--- a/$УЧИМ Git/Git documentation.docx
+++ b/$УЧИМ Git/Git documentation.docx
@@ -19,7 +19,6 @@
         <w:rPr>
           <w:rFonts w:asciiTheme="majorHAnsi" w:hAnsiTheme="majorHAnsi" w:cstheme="majorHAnsi"/>
           <w:sz w:val="28"/>
-          <w:lang w:val="en-US"/>
         </w:rPr>
       </w:pPr>
       <w:r>
@@ -43,12 +42,14 @@
         <w:pStyle w:val="a3"/>
         <w:rPr>
           <w:rFonts w:asciiTheme="majorHAnsi" w:hAnsiTheme="majorHAnsi" w:cstheme="majorHAnsi"/>
-          <w:sz w:val="28"/>
-        </w:rPr>
-      </w:pPr>
-      <w:r>
-        <w:rPr>
-          <w:rFonts w:asciiTheme="majorHAnsi" w:hAnsiTheme="majorHAnsi" w:cstheme="majorHAnsi"/>
+          <w:b/>
+          <w:sz w:val="28"/>
+        </w:rPr>
+      </w:pPr>
+      <w:r>
+        <w:rPr>
+          <w:rFonts w:asciiTheme="majorHAnsi" w:hAnsiTheme="majorHAnsi" w:cstheme="majorHAnsi"/>
+          <w:b/>
           <w:sz w:val="28"/>
         </w:rPr>
         <w:t xml:space="preserve">Команды: </w:t>
@@ -68,18 +69,8 @@
           <w:color w:val="70AD47" w:themeColor="accent6"/>
           <w:sz w:val="28"/>
         </w:rPr>
-        <w:t>git –</w:t>
-      </w:r>
-      <w:proofErr w:type="spellStart"/>
-      <w:r>
-        <w:rPr>
-          <w:rFonts w:asciiTheme="majorHAnsi" w:hAnsiTheme="majorHAnsi" w:cstheme="majorHAnsi"/>
-          <w:color w:val="70AD47" w:themeColor="accent6"/>
-          <w:sz w:val="28"/>
-        </w:rPr>
-        <w:t>version</w:t>
-      </w:r>
-      <w:proofErr w:type="spellEnd"/>
+        <w:t>git –version</w:t>
+      </w:r>
       <w:r>
         <w:rPr>
           <w:rFonts w:ascii="Century Gothic" w:hAnsi="Century Gothic" w:cstheme="majorHAnsi"/>
@@ -134,17 +125,17 @@
         </w:rPr>
         <w:t xml:space="preserve">Создав </w:t>
       </w:r>
-      <w:proofErr w:type="gramStart"/>
-      <w:r>
-        <w:rPr>
-          <w:rFonts w:asciiTheme="majorHAnsi" w:hAnsiTheme="majorHAnsi" w:cstheme="majorHAnsi"/>
-          <w:sz w:val="28"/>
-        </w:rPr>
-        <w:t>файл</w:t>
-      </w:r>
-      <w:r>
-        <w:rPr>
-          <w:rFonts w:asciiTheme="majorHAnsi" w:hAnsiTheme="majorHAnsi" w:cstheme="majorHAnsi"/>
+      <w:r>
+        <w:rPr>
+          <w:rFonts w:asciiTheme="majorHAnsi" w:hAnsiTheme="majorHAnsi" w:cstheme="majorHAnsi"/>
+          <w:sz w:val="28"/>
+        </w:rPr>
+        <w:t>файл .gitignore</w:t>
+      </w:r>
+      <w:r>
+        <w:rPr>
+          <w:rFonts w:asciiTheme="majorHAnsi" w:hAnsiTheme="majorHAnsi" w:cstheme="majorHAnsi"/>
+          <w:color w:val="70AD47" w:themeColor="accent6"/>
           <w:sz w:val="28"/>
         </w:rPr>
         <w:t xml:space="preserve"> </w:t>
@@ -152,17 +143,147 @@
       <w:r>
         <w:rPr>
           <w:rFonts w:asciiTheme="majorHAnsi" w:hAnsiTheme="majorHAnsi" w:cstheme="majorHAnsi"/>
-          <w:color w:val="70AD47" w:themeColor="accent6"/>
-          <w:sz w:val="28"/>
-        </w:rPr>
-        <w:t>.</w:t>
-      </w:r>
-      <w:proofErr w:type="spellStart"/>
-      <w:r>
-        <w:rPr>
-          <w:rFonts w:asciiTheme="majorHAnsi" w:hAnsiTheme="majorHAnsi" w:cstheme="majorHAnsi"/>
-          <w:color w:val="70AD47" w:themeColor="accent6"/>
-          <w:sz w:val="28"/>
+          <w:sz w:val="28"/>
+        </w:rPr>
+        <w:t>можно перечислять файлы, изменения которых мы не будет отслеживать.</w:t>
+      </w:r>
+    </w:p>
+    <w:p>
+      <w:pPr>
+        <w:pStyle w:val="a3"/>
+        <w:rPr>
+          <w:rFonts w:asciiTheme="majorHAnsi" w:hAnsiTheme="majorHAnsi" w:cstheme="majorHAnsi"/>
+          <w:sz w:val="28"/>
+        </w:rPr>
+      </w:pPr>
+      <w:r>
+        <w:rPr>
+          <w:rFonts w:asciiTheme="majorHAnsi" w:hAnsiTheme="majorHAnsi" w:cstheme="majorHAnsi"/>
+          <w:color w:val="70AD47" w:themeColor="accent6"/>
+          <w:sz w:val="28"/>
+        </w:rPr>
+        <w:t>git branch</w:t>
+      </w:r>
+      <w:r>
+        <w:rPr>
+          <w:rFonts w:ascii="Century Gothic" w:hAnsi="Century Gothic" w:cstheme="majorHAnsi"/>
+          <w:color w:val="70AD47" w:themeColor="accent6"/>
+          <w:sz w:val="28"/>
+        </w:rPr>
+        <w:t xml:space="preserve"> </w:t>
+      </w:r>
+      <w:r>
+        <w:rPr>
+          <w:rFonts w:asciiTheme="majorHAnsi" w:hAnsiTheme="majorHAnsi" w:cstheme="majorHAnsi"/>
+          <w:sz w:val="28"/>
+        </w:rPr>
+        <w:t xml:space="preserve">– </w:t>
+      </w:r>
+      <w:r>
+        <w:rPr>
+          <w:rFonts w:asciiTheme="majorHAnsi" w:hAnsiTheme="majorHAnsi" w:cstheme="majorHAnsi"/>
+          <w:sz w:val="28"/>
+        </w:rPr>
+        <w:t>все существующие ветки</w:t>
+      </w:r>
+    </w:p>
+    <w:p>
+      <w:pPr>
+        <w:pStyle w:val="a3"/>
+        <w:rPr>
+          <w:rFonts w:asciiTheme="majorHAnsi" w:hAnsiTheme="majorHAnsi" w:cstheme="majorHAnsi"/>
+          <w:sz w:val="28"/>
+        </w:rPr>
+      </w:pPr>
+      <w:r>
+        <w:rPr>
+          <w:rFonts w:asciiTheme="majorHAnsi" w:hAnsiTheme="majorHAnsi" w:cstheme="majorHAnsi"/>
+          <w:color w:val="70AD47" w:themeColor="accent6"/>
+          <w:sz w:val="28"/>
+        </w:rPr>
+        <w:t>git branch &lt;name&gt;</w:t>
+      </w:r>
+      <w:r>
+        <w:rPr>
+          <w:rFonts w:asciiTheme="majorHAnsi" w:hAnsiTheme="majorHAnsi" w:cstheme="majorHAnsi"/>
+          <w:sz w:val="28"/>
+        </w:rPr>
+        <w:t xml:space="preserve"> - создать </w:t>
+      </w:r>
+      <w:r>
+        <w:rPr>
+          <w:rFonts w:asciiTheme="majorHAnsi" w:hAnsiTheme="majorHAnsi" w:cstheme="majorHAnsi"/>
+          <w:sz w:val="28"/>
+        </w:rPr>
+        <w:t xml:space="preserve">локально </w:t>
+      </w:r>
+      <w:r>
+        <w:rPr>
+          <w:rFonts w:asciiTheme="majorHAnsi" w:hAnsiTheme="majorHAnsi" w:cstheme="majorHAnsi"/>
+          <w:sz w:val="28"/>
+        </w:rPr>
+        <w:t>новую ветку</w:t>
+      </w:r>
+    </w:p>
+    <w:p>
+      <w:pPr>
+        <w:pStyle w:val="a3"/>
+        <w:rPr>
+          <w:rFonts w:asciiTheme="majorHAnsi" w:hAnsiTheme="majorHAnsi" w:cstheme="majorHAnsi"/>
+          <w:sz w:val="28"/>
+        </w:rPr>
+      </w:pPr>
+      <w:r>
+        <w:rPr>
+          <w:rFonts w:asciiTheme="majorHAnsi" w:hAnsiTheme="majorHAnsi" w:cstheme="majorHAnsi"/>
+          <w:color w:val="70AD47" w:themeColor="accent6"/>
+          <w:sz w:val="28"/>
+        </w:rPr>
+        <w:t>git branch –D &lt;name&gt;</w:t>
+      </w:r>
+      <w:r>
+        <w:rPr>
+          <w:rFonts w:asciiTheme="majorHAnsi" w:hAnsiTheme="majorHAnsi" w:cstheme="majorHAnsi"/>
+          <w:sz w:val="28"/>
+        </w:rPr>
+        <w:t xml:space="preserve"> - </w:t>
+      </w:r>
+      <w:r>
+        <w:rPr>
+          <w:rFonts w:asciiTheme="majorHAnsi" w:hAnsiTheme="majorHAnsi" w:cstheme="majorHAnsi"/>
+          <w:sz w:val="28"/>
+        </w:rPr>
+        <w:t xml:space="preserve">удалить </w:t>
+      </w:r>
+      <w:r>
+        <w:rPr>
+          <w:rFonts w:asciiTheme="majorHAnsi" w:hAnsiTheme="majorHAnsi" w:cstheme="majorHAnsi"/>
+          <w:sz w:val="28"/>
+        </w:rPr>
+        <w:t xml:space="preserve">локальную </w:t>
+      </w:r>
+      <w:r>
+        <w:rPr>
+          <w:rFonts w:asciiTheme="majorHAnsi" w:hAnsiTheme="majorHAnsi" w:cstheme="majorHAnsi"/>
+          <w:sz w:val="28"/>
+        </w:rPr>
+        <w:t>ветку</w:t>
+      </w:r>
+    </w:p>
+    <w:p>
+      <w:pPr>
+        <w:pStyle w:val="a3"/>
+        <w:rPr>
+          <w:rFonts w:asciiTheme="majorHAnsi" w:hAnsiTheme="majorHAnsi" w:cstheme="majorHAnsi"/>
+          <w:sz w:val="28"/>
+        </w:rPr>
+      </w:pPr>
+      <w:r>
+        <w:rPr>
+          <w:rFonts w:asciiTheme="majorHAnsi" w:hAnsiTheme="majorHAnsi" w:cstheme="majorHAnsi"/>
+          <w:color w:val="70AD47" w:themeColor="accent6"/>
+          <w:sz w:val="28"/>
+          <w:lang w:val="en-US"/>
         </w:rPr>
         <w:t>git</w:t>
       </w:r>
@@ -172,531 +293,507 @@
           <w:color w:val="70AD47" w:themeColor="accent6"/>
           <w:sz w:val="28"/>
         </w:rPr>
-        <w:t>ignore</w:t>
-      </w:r>
-      <w:proofErr w:type="spellEnd"/>
-      <w:proofErr w:type="gramEnd"/>
-      <w:r>
-        <w:rPr>
-          <w:rFonts w:asciiTheme="majorHAnsi" w:hAnsiTheme="majorHAnsi" w:cstheme="majorHAnsi"/>
-          <w:color w:val="70AD47" w:themeColor="accent6"/>
-          <w:sz w:val="28"/>
-        </w:rPr>
         <w:t xml:space="preserve"> </w:t>
       </w:r>
       <w:r>
         <w:rPr>
           <w:rFonts w:asciiTheme="majorHAnsi" w:hAnsiTheme="majorHAnsi" w:cstheme="majorHAnsi"/>
-          <w:sz w:val="28"/>
-        </w:rPr>
-        <w:t>можно перечислять файлы, изменения которых мы не будет отслеживать.</w:t>
-      </w:r>
-    </w:p>
-    <w:p>
-      <w:pPr>
-        <w:pStyle w:val="a3"/>
-        <w:rPr>
-          <w:rFonts w:asciiTheme="majorHAnsi" w:hAnsiTheme="majorHAnsi" w:cstheme="majorHAnsi"/>
-          <w:sz w:val="28"/>
-        </w:rPr>
-      </w:pPr>
-      <w:r>
-        <w:rPr>
-          <w:rFonts w:asciiTheme="majorHAnsi" w:hAnsiTheme="majorHAnsi" w:cstheme="majorHAnsi"/>
-          <w:color w:val="70AD47" w:themeColor="accent6"/>
-          <w:sz w:val="28"/>
-        </w:rPr>
-        <w:t xml:space="preserve">git </w:t>
-      </w:r>
-      <w:r>
-        <w:rPr>
-          <w:rFonts w:asciiTheme="majorHAnsi" w:hAnsiTheme="majorHAnsi" w:cstheme="majorHAnsi"/>
-          <w:color w:val="70AD47" w:themeColor="accent6"/>
-          <w:sz w:val="28"/>
-        </w:rPr>
-        <w:t>branch</w:t>
-      </w:r>
-      <w:r>
-        <w:rPr>
-          <w:rFonts w:ascii="Century Gothic" w:hAnsi="Century Gothic" w:cstheme="majorHAnsi"/>
-          <w:color w:val="70AD47" w:themeColor="accent6"/>
-          <w:sz w:val="28"/>
-        </w:rPr>
-        <w:t xml:space="preserve"> </w:t>
-      </w:r>
-      <w:r>
-        <w:rPr>
-          <w:rFonts w:asciiTheme="majorHAnsi" w:hAnsiTheme="majorHAnsi" w:cstheme="majorHAnsi"/>
-          <w:sz w:val="28"/>
-        </w:rPr>
-        <w:t xml:space="preserve">– </w:t>
-      </w:r>
-      <w:r>
-        <w:rPr>
-          <w:rFonts w:asciiTheme="majorHAnsi" w:hAnsiTheme="majorHAnsi" w:cstheme="majorHAnsi"/>
-          <w:sz w:val="28"/>
-        </w:rPr>
-        <w:t>все существующие ветки</w:t>
-      </w:r>
-    </w:p>
-    <w:p>
-      <w:pPr>
-        <w:pStyle w:val="a3"/>
-        <w:rPr>
-          <w:rFonts w:asciiTheme="majorHAnsi" w:hAnsiTheme="majorHAnsi" w:cstheme="majorHAnsi"/>
-          <w:sz w:val="28"/>
-        </w:rPr>
-      </w:pPr>
-      <w:r>
-        <w:rPr>
-          <w:rFonts w:asciiTheme="majorHAnsi" w:hAnsiTheme="majorHAnsi" w:cstheme="majorHAnsi"/>
-          <w:color w:val="70AD47" w:themeColor="accent6"/>
-          <w:sz w:val="28"/>
-        </w:rPr>
-        <w:t>git branch &lt;name&gt;</w:t>
-      </w:r>
-      <w:r>
-        <w:rPr>
-          <w:rFonts w:asciiTheme="majorHAnsi" w:hAnsiTheme="majorHAnsi" w:cstheme="majorHAnsi"/>
-          <w:sz w:val="28"/>
-        </w:rPr>
-        <w:t xml:space="preserve"> - создать новую ветку</w:t>
-      </w:r>
-    </w:p>
-    <w:p>
-      <w:pPr>
-        <w:pStyle w:val="a3"/>
-        <w:rPr>
-          <w:rFonts w:asciiTheme="majorHAnsi" w:hAnsiTheme="majorHAnsi" w:cstheme="majorHAnsi"/>
-          <w:sz w:val="28"/>
-        </w:rPr>
-      </w:pPr>
-      <w:r>
-        <w:rPr>
-          <w:rFonts w:asciiTheme="majorHAnsi" w:hAnsiTheme="majorHAnsi" w:cstheme="majorHAnsi"/>
-          <w:color w:val="70AD47" w:themeColor="accent6"/>
-          <w:sz w:val="28"/>
-        </w:rPr>
-        <w:t>git branch –D &lt;name&gt;</w:t>
-      </w:r>
-      <w:r>
-        <w:rPr>
-          <w:rFonts w:asciiTheme="majorHAnsi" w:hAnsiTheme="majorHAnsi" w:cstheme="majorHAnsi"/>
-          <w:sz w:val="28"/>
-          <w:lang w:val="en-US"/>
-        </w:rPr>
-        <w:t xml:space="preserve"> - </w:t>
-      </w:r>
-      <w:r>
-        <w:rPr>
-          <w:rFonts w:asciiTheme="majorHAnsi" w:hAnsiTheme="majorHAnsi" w:cstheme="majorHAnsi"/>
-          <w:sz w:val="28"/>
-        </w:rPr>
-        <w:t>удалить ветку</w:t>
-      </w:r>
-    </w:p>
-    <w:p>
-      <w:pPr>
-        <w:pStyle w:val="a3"/>
-        <w:rPr>
-          <w:rFonts w:asciiTheme="majorHAnsi" w:hAnsiTheme="majorHAnsi" w:cstheme="majorHAnsi"/>
-          <w:sz w:val="28"/>
-        </w:rPr>
-      </w:pPr>
-      <w:r>
-        <w:rPr>
-          <w:rFonts w:asciiTheme="majorHAnsi" w:hAnsiTheme="majorHAnsi" w:cstheme="majorHAnsi"/>
-          <w:color w:val="70AD47" w:themeColor="accent6"/>
-          <w:sz w:val="28"/>
-          <w:lang w:val="en-US"/>
-        </w:rPr>
-        <w:t>git</w:t>
-      </w:r>
-      <w:r>
-        <w:rPr>
-          <w:rFonts w:asciiTheme="majorHAnsi" w:hAnsiTheme="majorHAnsi" w:cstheme="majorHAnsi"/>
-          <w:color w:val="70AD47" w:themeColor="accent6"/>
-          <w:sz w:val="28"/>
-        </w:rPr>
-        <w:t xml:space="preserve"> </w:t>
-      </w:r>
-      <w:r>
-        <w:rPr>
-          <w:rFonts w:asciiTheme="majorHAnsi" w:hAnsiTheme="majorHAnsi" w:cstheme="majorHAnsi"/>
-          <w:color w:val="70AD47" w:themeColor="accent6"/>
-          <w:sz w:val="28"/>
-          <w:lang w:val="en-US"/>
-        </w:rPr>
-        <w:t>checkout</w:t>
-      </w:r>
-      <w:r>
-        <w:rPr>
-          <w:rFonts w:asciiTheme="majorHAnsi" w:hAnsiTheme="majorHAnsi" w:cstheme="majorHAnsi"/>
-          <w:color w:val="70AD47" w:themeColor="accent6"/>
-          <w:sz w:val="28"/>
-        </w:rPr>
-        <w:t xml:space="preserve"> &lt;</w:t>
-      </w:r>
-      <w:r>
-        <w:rPr>
-          <w:rFonts w:asciiTheme="majorHAnsi" w:hAnsiTheme="majorHAnsi" w:cstheme="majorHAnsi"/>
-          <w:color w:val="70AD47" w:themeColor="accent6"/>
-          <w:sz w:val="28"/>
-          <w:lang w:val="en-US"/>
-        </w:rPr>
-        <w:t>name</w:t>
-      </w:r>
-      <w:r>
-        <w:rPr>
-          <w:rFonts w:asciiTheme="majorHAnsi" w:hAnsiTheme="majorHAnsi" w:cstheme="majorHAnsi"/>
-          <w:color w:val="70AD47" w:themeColor="accent6"/>
-          <w:sz w:val="28"/>
-        </w:rPr>
-        <w:t>&gt;</w:t>
-      </w:r>
-      <w:r>
-        <w:rPr>
-          <w:rFonts w:asciiTheme="majorHAnsi" w:hAnsiTheme="majorHAnsi" w:cstheme="majorHAnsi"/>
-          <w:sz w:val="28"/>
-        </w:rPr>
-        <w:t xml:space="preserve"> - </w:t>
-      </w:r>
-      <w:r>
-        <w:rPr>
-          <w:rFonts w:asciiTheme="majorHAnsi" w:hAnsiTheme="majorHAnsi" w:cstheme="majorHAnsi"/>
-          <w:sz w:val="28"/>
-        </w:rPr>
-        <w:t>переключиться на ветку</w:t>
-      </w:r>
-    </w:p>
-    <w:p>
-      <w:pPr>
-        <w:pStyle w:val="a3"/>
-        <w:rPr>
-          <w:rFonts w:asciiTheme="majorHAnsi" w:hAnsiTheme="majorHAnsi" w:cstheme="majorHAnsi"/>
-          <w:sz w:val="28"/>
-          <w:lang w:val="en-US"/>
-        </w:rPr>
-      </w:pPr>
-      <w:r>
-        <w:rPr>
-          <w:rFonts w:asciiTheme="majorHAnsi" w:hAnsiTheme="majorHAnsi" w:cstheme="majorHAnsi"/>
-          <w:color w:val="70AD47" w:themeColor="accent6"/>
-          <w:sz w:val="28"/>
-          <w:lang w:val="en-US"/>
-        </w:rPr>
-        <w:t>git</w:t>
-      </w:r>
-      <w:r>
-        <w:rPr>
-          <w:rFonts w:asciiTheme="majorHAnsi" w:hAnsiTheme="majorHAnsi" w:cstheme="majorHAnsi"/>
-          <w:color w:val="70AD47" w:themeColor="accent6"/>
-          <w:sz w:val="28"/>
-        </w:rPr>
-        <w:t xml:space="preserve"> </w:t>
-      </w:r>
-      <w:r>
-        <w:rPr>
-          <w:rFonts w:asciiTheme="majorHAnsi" w:hAnsiTheme="majorHAnsi" w:cstheme="majorHAnsi"/>
-          <w:color w:val="70AD47" w:themeColor="accent6"/>
-          <w:sz w:val="28"/>
-          <w:lang w:val="en-US"/>
-        </w:rPr>
-        <w:t>checkout</w:t>
-      </w:r>
-      <w:r>
-        <w:rPr>
-          <w:rFonts w:asciiTheme="majorHAnsi" w:hAnsiTheme="majorHAnsi" w:cstheme="majorHAnsi"/>
-          <w:color w:val="70AD47" w:themeColor="accent6"/>
-          <w:sz w:val="28"/>
-        </w:rPr>
-        <w:t xml:space="preserve"> </w:t>
-      </w:r>
-      <w:r>
-        <w:rPr>
-          <w:rFonts w:asciiTheme="majorHAnsi" w:hAnsiTheme="majorHAnsi" w:cstheme="majorHAnsi"/>
-          <w:color w:val="70AD47" w:themeColor="accent6"/>
-          <w:sz w:val="28"/>
-        </w:rPr>
-        <w:t>–</w:t>
-      </w:r>
-      <w:r>
-        <w:rPr>
-          <w:rFonts w:asciiTheme="majorHAnsi" w:hAnsiTheme="majorHAnsi" w:cstheme="majorHAnsi"/>
-          <w:color w:val="70AD47" w:themeColor="accent6"/>
-          <w:sz w:val="28"/>
-          <w:lang w:val="en-US"/>
-        </w:rPr>
-        <w:t>b</w:t>
-      </w:r>
-      <w:r>
-        <w:rPr>
-          <w:rFonts w:asciiTheme="majorHAnsi" w:hAnsiTheme="majorHAnsi" w:cstheme="majorHAnsi"/>
-          <w:color w:val="70AD47" w:themeColor="accent6"/>
-          <w:sz w:val="28"/>
-        </w:rPr>
-        <w:t xml:space="preserve"> &lt;</w:t>
-      </w:r>
-      <w:r>
-        <w:rPr>
-          <w:rFonts w:asciiTheme="majorHAnsi" w:hAnsiTheme="majorHAnsi" w:cstheme="majorHAnsi"/>
-          <w:color w:val="70AD47" w:themeColor="accent6"/>
-          <w:sz w:val="28"/>
-          <w:lang w:val="en-US"/>
-        </w:rPr>
-        <w:t>name</w:t>
-      </w:r>
-      <w:r>
-        <w:rPr>
-          <w:rFonts w:asciiTheme="majorHAnsi" w:hAnsiTheme="majorHAnsi" w:cstheme="majorHAnsi"/>
-          <w:color w:val="70AD47" w:themeColor="accent6"/>
-          <w:sz w:val="28"/>
-        </w:rPr>
-        <w:t>&gt;</w:t>
-      </w:r>
-      <w:r>
-        <w:rPr>
-          <w:rFonts w:asciiTheme="majorHAnsi" w:hAnsiTheme="majorHAnsi" w:cstheme="majorHAnsi"/>
-          <w:sz w:val="28"/>
-        </w:rPr>
-        <w:t xml:space="preserve"> - </w:t>
-      </w:r>
-      <w:r>
-        <w:rPr>
-          <w:rFonts w:asciiTheme="majorHAnsi" w:hAnsiTheme="majorHAnsi" w:cstheme="majorHAnsi"/>
-          <w:sz w:val="28"/>
-        </w:rPr>
-        <w:t>создать новую ветку и сразу на нее переключиться</w:t>
-      </w:r>
-    </w:p>
-    <w:p>
-      <w:pPr>
-        <w:pStyle w:val="a3"/>
-        <w:rPr>
-          <w:rFonts w:asciiTheme="majorHAnsi" w:hAnsiTheme="majorHAnsi" w:cstheme="majorHAnsi"/>
-          <w:sz w:val="28"/>
-          <w:lang w:val="en-US"/>
-        </w:rPr>
-      </w:pPr>
-    </w:p>
-    <w:p>
-      <w:pPr>
-        <w:pStyle w:val="a3"/>
-        <w:rPr>
-          <w:rFonts w:asciiTheme="majorHAnsi" w:hAnsiTheme="majorHAnsi" w:cstheme="majorHAnsi"/>
-          <w:sz w:val="28"/>
-        </w:rPr>
-      </w:pPr>
-      <w:r>
-        <w:rPr>
-          <w:rFonts w:asciiTheme="majorHAnsi" w:hAnsiTheme="majorHAnsi" w:cstheme="majorHAnsi"/>
-          <w:sz w:val="28"/>
-        </w:rPr>
-        <w:t xml:space="preserve">Каждой ветке соответствуют свои файлы. Если мы создали и добавили файлы в ветку </w:t>
-      </w:r>
-      <w:r>
-        <w:rPr>
-          <w:rFonts w:asciiTheme="majorHAnsi" w:hAnsiTheme="majorHAnsi" w:cstheme="majorHAnsi"/>
-          <w:sz w:val="28"/>
-        </w:rPr>
-        <w:t>(</w:t>
-      </w:r>
-      <w:r>
-        <w:rPr>
-          <w:rFonts w:asciiTheme="majorHAnsi" w:hAnsiTheme="majorHAnsi" w:cstheme="majorHAnsi"/>
-          <w:sz w:val="28"/>
-        </w:rPr>
-        <w:t>например</w:t>
-      </w:r>
-      <w:r>
-        <w:rPr>
-          <w:rFonts w:asciiTheme="majorHAnsi" w:hAnsiTheme="majorHAnsi" w:cstheme="majorHAnsi"/>
-          <w:sz w:val="28"/>
-        </w:rPr>
-        <w:t>)</w:t>
-      </w:r>
-      <w:r>
-        <w:rPr>
-          <w:rFonts w:asciiTheme="majorHAnsi" w:hAnsiTheme="majorHAnsi" w:cstheme="majorHAnsi"/>
-          <w:sz w:val="28"/>
-        </w:rPr>
-        <w:t xml:space="preserve"> </w:t>
-      </w:r>
-      <w:r>
-        <w:rPr>
-          <w:rFonts w:asciiTheme="majorHAnsi" w:hAnsiTheme="majorHAnsi" w:cstheme="majorHAnsi"/>
-          <w:sz w:val="28"/>
-          <w:lang w:val="en-US"/>
-        </w:rPr>
-        <w:t>new</w:t>
-      </w:r>
-      <w:r>
-        <w:rPr>
-          <w:rFonts w:asciiTheme="majorHAnsi" w:hAnsiTheme="majorHAnsi" w:cstheme="majorHAnsi"/>
-          <w:sz w:val="28"/>
-        </w:rPr>
-        <w:t xml:space="preserve">, то в ветке </w:t>
-      </w:r>
-      <w:r>
-        <w:rPr>
-          <w:rFonts w:asciiTheme="majorHAnsi" w:hAnsiTheme="majorHAnsi" w:cstheme="majorHAnsi"/>
-          <w:sz w:val="28"/>
-          <w:lang w:val="en-US"/>
-        </w:rPr>
-        <w:t>master</w:t>
-      </w:r>
-      <w:r>
-        <w:rPr>
-          <w:rFonts w:asciiTheme="majorHAnsi" w:hAnsiTheme="majorHAnsi" w:cstheme="majorHAnsi"/>
-          <w:sz w:val="28"/>
-        </w:rPr>
-        <w:t xml:space="preserve"> </w:t>
-      </w:r>
-      <w:r>
-        <w:rPr>
-          <w:rFonts w:asciiTheme="majorHAnsi" w:hAnsiTheme="majorHAnsi" w:cstheme="majorHAnsi"/>
-          <w:sz w:val="28"/>
-        </w:rPr>
-        <w:t>они скроются.</w:t>
-      </w:r>
-    </w:p>
-    <w:p>
-      <w:pPr>
-        <w:pStyle w:val="a3"/>
-        <w:rPr>
-          <w:rFonts w:asciiTheme="majorHAnsi" w:hAnsiTheme="majorHAnsi" w:cstheme="majorHAnsi"/>
-          <w:sz w:val="28"/>
-        </w:rPr>
-      </w:pPr>
-      <w:r>
-        <w:rPr>
-          <w:rFonts w:asciiTheme="majorHAnsi" w:hAnsiTheme="majorHAnsi" w:cstheme="majorHAnsi"/>
-          <w:sz w:val="28"/>
-        </w:rPr>
-        <w:t xml:space="preserve">Чтобы слить две ветки, нужно зайти на ветку, в которую мы будет производить слияние, прописать </w:t>
-      </w:r>
-      <w:r>
-        <w:rPr>
-          <w:rFonts w:asciiTheme="majorHAnsi" w:hAnsiTheme="majorHAnsi" w:cstheme="majorHAnsi"/>
-          <w:color w:val="70AD47" w:themeColor="accent6"/>
-          <w:sz w:val="28"/>
-          <w:lang w:val="en-US"/>
-        </w:rPr>
-        <w:t>git</w:t>
-      </w:r>
-      <w:r>
-        <w:rPr>
-          <w:rFonts w:asciiTheme="majorHAnsi" w:hAnsiTheme="majorHAnsi" w:cstheme="majorHAnsi"/>
-          <w:color w:val="70AD47" w:themeColor="accent6"/>
-          <w:sz w:val="28"/>
-        </w:rPr>
-        <w:t xml:space="preserve"> </w:t>
-      </w:r>
-      <w:r>
-        <w:rPr>
-          <w:rFonts w:asciiTheme="majorHAnsi" w:hAnsiTheme="majorHAnsi" w:cstheme="majorHAnsi"/>
-          <w:color w:val="70AD47" w:themeColor="accent6"/>
-          <w:sz w:val="28"/>
-          <w:lang w:val="en-US"/>
-        </w:rPr>
-        <w:t>merge</w:t>
-      </w:r>
-      <w:r>
-        <w:rPr>
-          <w:rFonts w:asciiTheme="majorHAnsi" w:hAnsiTheme="majorHAnsi" w:cstheme="majorHAnsi"/>
-          <w:color w:val="70AD47" w:themeColor="accent6"/>
-          <w:sz w:val="28"/>
-        </w:rPr>
-        <w:t xml:space="preserve"> &lt;</w:t>
-      </w:r>
-      <w:r>
-        <w:rPr>
-          <w:rFonts w:asciiTheme="majorHAnsi" w:hAnsiTheme="majorHAnsi" w:cstheme="majorHAnsi"/>
-          <w:color w:val="70AD47" w:themeColor="accent6"/>
-          <w:sz w:val="28"/>
-          <w:lang w:val="en-US"/>
-        </w:rPr>
-        <w:t>name</w:t>
-      </w:r>
-      <w:r>
-        <w:rPr>
-          <w:rFonts w:asciiTheme="majorHAnsi" w:hAnsiTheme="majorHAnsi" w:cstheme="majorHAnsi"/>
-          <w:color w:val="70AD47" w:themeColor="accent6"/>
-          <w:sz w:val="28"/>
-        </w:rPr>
-        <w:t xml:space="preserve"> </w:t>
-      </w:r>
-      <w:r>
-        <w:rPr>
-          <w:rFonts w:asciiTheme="majorHAnsi" w:hAnsiTheme="majorHAnsi" w:cstheme="majorHAnsi"/>
-          <w:color w:val="70AD47" w:themeColor="accent6"/>
-          <w:sz w:val="28"/>
-          <w:lang w:val="en-US"/>
-        </w:rPr>
-        <w:t>branch</w:t>
-      </w:r>
-      <w:r>
-        <w:rPr>
-          <w:rFonts w:asciiTheme="majorHAnsi" w:hAnsiTheme="majorHAnsi" w:cstheme="majorHAnsi"/>
-          <w:color w:val="70AD47" w:themeColor="accent6"/>
-          <w:sz w:val="28"/>
-        </w:rPr>
-        <w:t xml:space="preserve">&gt; </w:t>
-      </w:r>
-      <w:r>
-        <w:rPr>
-          <w:rFonts w:asciiTheme="majorHAnsi" w:hAnsiTheme="majorHAnsi" w:cstheme="majorHAnsi"/>
-          <w:sz w:val="28"/>
-        </w:rPr>
-        <w:t>- откуда мы будем брать файлы.</w:t>
-      </w:r>
-    </w:p>
-    <w:p>
-      <w:pPr>
-        <w:pStyle w:val="a3"/>
-        <w:rPr>
-          <w:rFonts w:asciiTheme="majorHAnsi" w:hAnsiTheme="majorHAnsi" w:cstheme="majorHAnsi"/>
-          <w:sz w:val="28"/>
-        </w:rPr>
-      </w:pPr>
-    </w:p>
-    <w:p>
-      <w:pPr>
-        <w:pStyle w:val="a3"/>
-        <w:rPr>
-          <w:rFonts w:asciiTheme="majorHAnsi" w:hAnsiTheme="majorHAnsi" w:cstheme="majorHAnsi"/>
-          <w:sz w:val="28"/>
-          <w:lang w:val="en-US"/>
-        </w:rPr>
-      </w:pPr>
-      <w:r>
-        <w:rPr>
-          <w:rFonts w:asciiTheme="majorHAnsi" w:hAnsiTheme="majorHAnsi" w:cstheme="majorHAnsi"/>
-          <w:color w:val="70AD47" w:themeColor="accent6"/>
-          <w:sz w:val="28"/>
-          <w:lang w:val="en-US"/>
-        </w:rPr>
-        <w:t>git branch –M &lt;name&gt;</w:t>
-      </w:r>
-      <w:r>
-        <w:rPr>
-          <w:rFonts w:asciiTheme="majorHAnsi" w:hAnsiTheme="majorHAnsi" w:cstheme="majorHAnsi"/>
-          <w:sz w:val="28"/>
-        </w:rPr>
-        <w:t xml:space="preserve"> - </w:t>
-      </w:r>
-      <w:r>
-        <w:rPr>
-          <w:rFonts w:asciiTheme="majorHAnsi" w:hAnsiTheme="majorHAnsi" w:cstheme="majorHAnsi"/>
-          <w:sz w:val="28"/>
-        </w:rPr>
-        <w:t xml:space="preserve">переименовать </w:t>
+          <w:color w:val="70AD47" w:themeColor="accent6"/>
+          <w:sz w:val="28"/>
+          <w:lang w:val="en-US"/>
+        </w:rPr>
+        <w:t>check</w:t>
       </w:r>
       <w:bookmarkStart w:id="0" w:name="_GoBack"/>
       <w:bookmarkEnd w:id="0"/>
       <w:r>
         <w:rPr>
           <w:rFonts w:asciiTheme="majorHAnsi" w:hAnsiTheme="majorHAnsi" w:cstheme="majorHAnsi"/>
+          <w:color w:val="70AD47" w:themeColor="accent6"/>
+          <w:sz w:val="28"/>
+          <w:lang w:val="en-US"/>
+        </w:rPr>
+        <w:t>out</w:t>
+      </w:r>
+      <w:r>
+        <w:rPr>
+          <w:rFonts w:asciiTheme="majorHAnsi" w:hAnsiTheme="majorHAnsi" w:cstheme="majorHAnsi"/>
+          <w:color w:val="70AD47" w:themeColor="accent6"/>
+          <w:sz w:val="28"/>
+        </w:rPr>
+        <w:t xml:space="preserve"> &lt;</w:t>
+      </w:r>
+      <w:r>
+        <w:rPr>
+          <w:rFonts w:asciiTheme="majorHAnsi" w:hAnsiTheme="majorHAnsi" w:cstheme="majorHAnsi"/>
+          <w:color w:val="70AD47" w:themeColor="accent6"/>
+          <w:sz w:val="28"/>
+          <w:lang w:val="en-US"/>
+        </w:rPr>
+        <w:t>name</w:t>
+      </w:r>
+      <w:r>
+        <w:rPr>
+          <w:rFonts w:asciiTheme="majorHAnsi" w:hAnsiTheme="majorHAnsi" w:cstheme="majorHAnsi"/>
+          <w:color w:val="70AD47" w:themeColor="accent6"/>
+          <w:sz w:val="28"/>
+        </w:rPr>
+        <w:t>&gt;</w:t>
+      </w:r>
+      <w:r>
+        <w:rPr>
+          <w:rFonts w:asciiTheme="majorHAnsi" w:hAnsiTheme="majorHAnsi" w:cstheme="majorHAnsi"/>
+          <w:sz w:val="28"/>
+        </w:rPr>
+        <w:t xml:space="preserve"> - </w:t>
+      </w:r>
+      <w:r>
+        <w:rPr>
+          <w:rFonts w:asciiTheme="majorHAnsi" w:hAnsiTheme="majorHAnsi" w:cstheme="majorHAnsi"/>
+          <w:sz w:val="28"/>
+        </w:rPr>
+        <w:t>переключиться на ветку</w:t>
+      </w:r>
+    </w:p>
+    <w:p>
+      <w:pPr>
+        <w:pStyle w:val="a3"/>
+        <w:rPr>
+          <w:rFonts w:asciiTheme="majorHAnsi" w:hAnsiTheme="majorHAnsi" w:cstheme="majorHAnsi"/>
+          <w:sz w:val="28"/>
+        </w:rPr>
+      </w:pPr>
+      <w:r>
+        <w:rPr>
+          <w:rFonts w:asciiTheme="majorHAnsi" w:hAnsiTheme="majorHAnsi" w:cstheme="majorHAnsi"/>
+          <w:color w:val="70AD47" w:themeColor="accent6"/>
+          <w:sz w:val="28"/>
+          <w:lang w:val="en-US"/>
+        </w:rPr>
+        <w:t>git</w:t>
+      </w:r>
+      <w:r>
+        <w:rPr>
+          <w:rFonts w:asciiTheme="majorHAnsi" w:hAnsiTheme="majorHAnsi" w:cstheme="majorHAnsi"/>
+          <w:color w:val="70AD47" w:themeColor="accent6"/>
+          <w:sz w:val="28"/>
+        </w:rPr>
+        <w:t xml:space="preserve"> </w:t>
+      </w:r>
+      <w:r>
+        <w:rPr>
+          <w:rFonts w:asciiTheme="majorHAnsi" w:hAnsiTheme="majorHAnsi" w:cstheme="majorHAnsi"/>
+          <w:color w:val="70AD47" w:themeColor="accent6"/>
+          <w:sz w:val="28"/>
+          <w:lang w:val="en-US"/>
+        </w:rPr>
+        <w:t>checkout</w:t>
+      </w:r>
+      <w:r>
+        <w:rPr>
+          <w:rFonts w:asciiTheme="majorHAnsi" w:hAnsiTheme="majorHAnsi" w:cstheme="majorHAnsi"/>
+          <w:color w:val="70AD47" w:themeColor="accent6"/>
+          <w:sz w:val="28"/>
+        </w:rPr>
+        <w:t xml:space="preserve"> –</w:t>
+      </w:r>
+      <w:r>
+        <w:rPr>
+          <w:rFonts w:asciiTheme="majorHAnsi" w:hAnsiTheme="majorHAnsi" w:cstheme="majorHAnsi"/>
+          <w:color w:val="70AD47" w:themeColor="accent6"/>
+          <w:sz w:val="28"/>
+          <w:lang w:val="en-US"/>
+        </w:rPr>
+        <w:t>b</w:t>
+      </w:r>
+      <w:r>
+        <w:rPr>
+          <w:rFonts w:asciiTheme="majorHAnsi" w:hAnsiTheme="majorHAnsi" w:cstheme="majorHAnsi"/>
+          <w:color w:val="70AD47" w:themeColor="accent6"/>
+          <w:sz w:val="28"/>
+        </w:rPr>
+        <w:t xml:space="preserve"> &lt;</w:t>
+      </w:r>
+      <w:r>
+        <w:rPr>
+          <w:rFonts w:asciiTheme="majorHAnsi" w:hAnsiTheme="majorHAnsi" w:cstheme="majorHAnsi"/>
+          <w:color w:val="70AD47" w:themeColor="accent6"/>
+          <w:sz w:val="28"/>
+          <w:lang w:val="en-US"/>
+        </w:rPr>
+        <w:t>name</w:t>
+      </w:r>
+      <w:r>
+        <w:rPr>
+          <w:rFonts w:asciiTheme="majorHAnsi" w:hAnsiTheme="majorHAnsi" w:cstheme="majorHAnsi"/>
+          <w:color w:val="70AD47" w:themeColor="accent6"/>
+          <w:sz w:val="28"/>
+        </w:rPr>
+        <w:t>&gt;</w:t>
+      </w:r>
+      <w:r>
+        <w:rPr>
+          <w:rFonts w:asciiTheme="majorHAnsi" w:hAnsiTheme="majorHAnsi" w:cstheme="majorHAnsi"/>
+          <w:sz w:val="28"/>
+        </w:rPr>
+        <w:t xml:space="preserve"> - </w:t>
+      </w:r>
+      <w:r>
+        <w:rPr>
+          <w:rFonts w:asciiTheme="majorHAnsi" w:hAnsiTheme="majorHAnsi" w:cstheme="majorHAnsi"/>
+          <w:sz w:val="28"/>
+        </w:rPr>
+        <w:t>создать новую ветку и сразу на нее переключиться</w:t>
+      </w:r>
+    </w:p>
+    <w:p>
+      <w:pPr>
+        <w:pStyle w:val="a3"/>
+        <w:rPr>
+          <w:rFonts w:asciiTheme="majorHAnsi" w:hAnsiTheme="majorHAnsi" w:cstheme="majorHAnsi"/>
+          <w:sz w:val="28"/>
+        </w:rPr>
+      </w:pPr>
+    </w:p>
+    <w:p>
+      <w:pPr>
+        <w:pStyle w:val="a3"/>
+        <w:rPr>
+          <w:rFonts w:asciiTheme="majorHAnsi" w:hAnsiTheme="majorHAnsi" w:cstheme="majorHAnsi"/>
+          <w:sz w:val="28"/>
+        </w:rPr>
+      </w:pPr>
+      <w:r>
+        <w:rPr>
+          <w:rFonts w:asciiTheme="majorHAnsi" w:hAnsiTheme="majorHAnsi" w:cstheme="majorHAnsi"/>
+          <w:sz w:val="28"/>
+        </w:rPr>
+        <w:t xml:space="preserve">Каждой ветке соответствуют свои файлы. Если мы создали и добавили файлы в ветку </w:t>
+      </w:r>
+      <w:r>
+        <w:rPr>
+          <w:rFonts w:asciiTheme="majorHAnsi" w:hAnsiTheme="majorHAnsi" w:cstheme="majorHAnsi"/>
+          <w:sz w:val="28"/>
+        </w:rPr>
+        <w:t>(</w:t>
+      </w:r>
+      <w:r>
+        <w:rPr>
+          <w:rFonts w:asciiTheme="majorHAnsi" w:hAnsiTheme="majorHAnsi" w:cstheme="majorHAnsi"/>
+          <w:sz w:val="28"/>
+        </w:rPr>
+        <w:t>например</w:t>
+      </w:r>
+      <w:r>
+        <w:rPr>
+          <w:rFonts w:asciiTheme="majorHAnsi" w:hAnsiTheme="majorHAnsi" w:cstheme="majorHAnsi"/>
+          <w:sz w:val="28"/>
+        </w:rPr>
+        <w:t>)</w:t>
+      </w:r>
+      <w:r>
+        <w:rPr>
+          <w:rFonts w:asciiTheme="majorHAnsi" w:hAnsiTheme="majorHAnsi" w:cstheme="majorHAnsi"/>
+          <w:sz w:val="28"/>
+        </w:rPr>
+        <w:t xml:space="preserve"> </w:t>
+      </w:r>
+      <w:r>
+        <w:rPr>
+          <w:rFonts w:asciiTheme="majorHAnsi" w:hAnsiTheme="majorHAnsi" w:cstheme="majorHAnsi"/>
+          <w:sz w:val="28"/>
+          <w:lang w:val="en-US"/>
+        </w:rPr>
+        <w:t>new</w:t>
+      </w:r>
+      <w:r>
+        <w:rPr>
+          <w:rFonts w:asciiTheme="majorHAnsi" w:hAnsiTheme="majorHAnsi" w:cstheme="majorHAnsi"/>
+          <w:sz w:val="28"/>
+        </w:rPr>
+        <w:t xml:space="preserve">, то в ветке </w:t>
+      </w:r>
+      <w:r>
+        <w:rPr>
+          <w:rFonts w:asciiTheme="majorHAnsi" w:hAnsiTheme="majorHAnsi" w:cstheme="majorHAnsi"/>
+          <w:sz w:val="28"/>
+          <w:lang w:val="en-US"/>
+        </w:rPr>
+        <w:t>master</w:t>
+      </w:r>
+      <w:r>
+        <w:rPr>
+          <w:rFonts w:asciiTheme="majorHAnsi" w:hAnsiTheme="majorHAnsi" w:cstheme="majorHAnsi"/>
+          <w:sz w:val="28"/>
+        </w:rPr>
+        <w:t xml:space="preserve"> </w:t>
+      </w:r>
+      <w:r>
+        <w:rPr>
+          <w:rFonts w:asciiTheme="majorHAnsi" w:hAnsiTheme="majorHAnsi" w:cstheme="majorHAnsi"/>
+          <w:sz w:val="28"/>
+        </w:rPr>
+        <w:t>они скроются.</w:t>
+      </w:r>
+    </w:p>
+    <w:p>
+      <w:pPr>
+        <w:pStyle w:val="a3"/>
+        <w:rPr>
+          <w:rFonts w:asciiTheme="majorHAnsi" w:hAnsiTheme="majorHAnsi" w:cstheme="majorHAnsi"/>
+          <w:sz w:val="28"/>
+        </w:rPr>
+      </w:pPr>
+      <w:r>
+        <w:rPr>
+          <w:rFonts w:asciiTheme="majorHAnsi" w:hAnsiTheme="majorHAnsi" w:cstheme="majorHAnsi"/>
+          <w:sz w:val="28"/>
+        </w:rPr>
+        <w:t xml:space="preserve">Чтобы слить две ветки, нужно зайти на ветку, в которую мы будет производить слияние, прописать </w:t>
+      </w:r>
+      <w:r>
+        <w:rPr>
+          <w:rFonts w:asciiTheme="majorHAnsi" w:hAnsiTheme="majorHAnsi" w:cstheme="majorHAnsi"/>
+          <w:color w:val="70AD47" w:themeColor="accent6"/>
+          <w:sz w:val="28"/>
+          <w:lang w:val="en-US"/>
+        </w:rPr>
+        <w:t>git</w:t>
+      </w:r>
+      <w:r>
+        <w:rPr>
+          <w:rFonts w:asciiTheme="majorHAnsi" w:hAnsiTheme="majorHAnsi" w:cstheme="majorHAnsi"/>
+          <w:color w:val="70AD47" w:themeColor="accent6"/>
+          <w:sz w:val="28"/>
+        </w:rPr>
+        <w:t xml:space="preserve"> </w:t>
+      </w:r>
+      <w:r>
+        <w:rPr>
+          <w:rFonts w:asciiTheme="majorHAnsi" w:hAnsiTheme="majorHAnsi" w:cstheme="majorHAnsi"/>
+          <w:color w:val="70AD47" w:themeColor="accent6"/>
+          <w:sz w:val="28"/>
+          <w:lang w:val="en-US"/>
+        </w:rPr>
+        <w:t>merge</w:t>
+      </w:r>
+      <w:r>
+        <w:rPr>
+          <w:rFonts w:asciiTheme="majorHAnsi" w:hAnsiTheme="majorHAnsi" w:cstheme="majorHAnsi"/>
+          <w:color w:val="70AD47" w:themeColor="accent6"/>
+          <w:sz w:val="28"/>
+        </w:rPr>
+        <w:t xml:space="preserve"> &lt;</w:t>
+      </w:r>
+      <w:r>
+        <w:rPr>
+          <w:rFonts w:asciiTheme="majorHAnsi" w:hAnsiTheme="majorHAnsi" w:cstheme="majorHAnsi"/>
+          <w:color w:val="70AD47" w:themeColor="accent6"/>
+          <w:sz w:val="28"/>
+          <w:lang w:val="en-US"/>
+        </w:rPr>
+        <w:t>name</w:t>
+      </w:r>
+      <w:r>
+        <w:rPr>
+          <w:rFonts w:asciiTheme="majorHAnsi" w:hAnsiTheme="majorHAnsi" w:cstheme="majorHAnsi"/>
+          <w:color w:val="70AD47" w:themeColor="accent6"/>
+          <w:sz w:val="28"/>
+        </w:rPr>
+        <w:t xml:space="preserve"> </w:t>
+      </w:r>
+      <w:r>
+        <w:rPr>
+          <w:rFonts w:asciiTheme="majorHAnsi" w:hAnsiTheme="majorHAnsi" w:cstheme="majorHAnsi"/>
+          <w:color w:val="70AD47" w:themeColor="accent6"/>
+          <w:sz w:val="28"/>
+          <w:lang w:val="en-US"/>
+        </w:rPr>
+        <w:t>branch</w:t>
+      </w:r>
+      <w:r>
+        <w:rPr>
+          <w:rFonts w:asciiTheme="majorHAnsi" w:hAnsiTheme="majorHAnsi" w:cstheme="majorHAnsi"/>
+          <w:color w:val="70AD47" w:themeColor="accent6"/>
+          <w:sz w:val="28"/>
+        </w:rPr>
+        <w:t xml:space="preserve">&gt; </w:t>
+      </w:r>
+      <w:r>
+        <w:rPr>
+          <w:rFonts w:asciiTheme="majorHAnsi" w:hAnsiTheme="majorHAnsi" w:cstheme="majorHAnsi"/>
+          <w:sz w:val="28"/>
+        </w:rPr>
+        <w:t>- откуда мы будем брать файлы.</w:t>
+      </w:r>
+    </w:p>
+    <w:p>
+      <w:pPr>
+        <w:pStyle w:val="a3"/>
+        <w:rPr>
+          <w:rFonts w:asciiTheme="majorHAnsi" w:hAnsiTheme="majorHAnsi" w:cstheme="majorHAnsi"/>
+          <w:sz w:val="28"/>
+        </w:rPr>
+      </w:pPr>
+    </w:p>
+    <w:p>
+      <w:pPr>
+        <w:pStyle w:val="a3"/>
+        <w:rPr>
+          <w:rFonts w:asciiTheme="majorHAnsi" w:hAnsiTheme="majorHAnsi" w:cstheme="majorHAnsi"/>
+          <w:sz w:val="28"/>
+        </w:rPr>
+      </w:pPr>
+      <w:r>
+        <w:rPr>
+          <w:rFonts w:asciiTheme="majorHAnsi" w:hAnsiTheme="majorHAnsi" w:cstheme="majorHAnsi"/>
+          <w:color w:val="70AD47" w:themeColor="accent6"/>
+          <w:sz w:val="28"/>
+          <w:lang w:val="en-US"/>
+        </w:rPr>
+        <w:t>git</w:t>
+      </w:r>
+      <w:r>
+        <w:rPr>
+          <w:rFonts w:asciiTheme="majorHAnsi" w:hAnsiTheme="majorHAnsi" w:cstheme="majorHAnsi"/>
+          <w:color w:val="70AD47" w:themeColor="accent6"/>
+          <w:sz w:val="28"/>
+        </w:rPr>
+        <w:t xml:space="preserve"> </w:t>
+      </w:r>
+      <w:r>
+        <w:rPr>
+          <w:rFonts w:asciiTheme="majorHAnsi" w:hAnsiTheme="majorHAnsi" w:cstheme="majorHAnsi"/>
+          <w:color w:val="70AD47" w:themeColor="accent6"/>
+          <w:sz w:val="28"/>
+          <w:lang w:val="en-US"/>
+        </w:rPr>
+        <w:t>branch</w:t>
+      </w:r>
+      <w:r>
+        <w:rPr>
+          <w:rFonts w:asciiTheme="majorHAnsi" w:hAnsiTheme="majorHAnsi" w:cstheme="majorHAnsi"/>
+          <w:color w:val="70AD47" w:themeColor="accent6"/>
+          <w:sz w:val="28"/>
+        </w:rPr>
+        <w:t xml:space="preserve"> –</w:t>
+      </w:r>
+      <w:r>
+        <w:rPr>
+          <w:rFonts w:asciiTheme="majorHAnsi" w:hAnsiTheme="majorHAnsi" w:cstheme="majorHAnsi"/>
+          <w:color w:val="70AD47" w:themeColor="accent6"/>
+          <w:sz w:val="28"/>
+          <w:lang w:val="en-US"/>
+        </w:rPr>
+        <w:t>M</w:t>
+      </w:r>
+      <w:r>
+        <w:rPr>
+          <w:rFonts w:asciiTheme="majorHAnsi" w:hAnsiTheme="majorHAnsi" w:cstheme="majorHAnsi"/>
+          <w:color w:val="70AD47" w:themeColor="accent6"/>
+          <w:sz w:val="28"/>
+        </w:rPr>
+        <w:t xml:space="preserve"> &lt;</w:t>
+      </w:r>
+      <w:r>
+        <w:rPr>
+          <w:rFonts w:asciiTheme="majorHAnsi" w:hAnsiTheme="majorHAnsi" w:cstheme="majorHAnsi"/>
+          <w:color w:val="70AD47" w:themeColor="accent6"/>
+          <w:sz w:val="28"/>
+          <w:lang w:val="en-US"/>
+        </w:rPr>
+        <w:t>name</w:t>
+      </w:r>
+      <w:r>
+        <w:rPr>
+          <w:rFonts w:asciiTheme="majorHAnsi" w:hAnsiTheme="majorHAnsi" w:cstheme="majorHAnsi"/>
+          <w:color w:val="70AD47" w:themeColor="accent6"/>
+          <w:sz w:val="28"/>
+        </w:rPr>
+        <w:t>&gt;</w:t>
+      </w:r>
+      <w:r>
+        <w:rPr>
+          <w:rFonts w:asciiTheme="majorHAnsi" w:hAnsiTheme="majorHAnsi" w:cstheme="majorHAnsi"/>
+          <w:sz w:val="28"/>
+        </w:rPr>
+        <w:t xml:space="preserve"> - </w:t>
+      </w:r>
+      <w:r>
+        <w:rPr>
+          <w:rFonts w:asciiTheme="majorHAnsi" w:hAnsiTheme="majorHAnsi" w:cstheme="majorHAnsi"/>
+          <w:sz w:val="28"/>
+        </w:rPr>
+        <w:t>переименовать ветку</w:t>
+      </w:r>
+    </w:p>
+    <w:p>
+      <w:pPr>
+        <w:pStyle w:val="a3"/>
+        <w:rPr>
+          <w:rFonts w:asciiTheme="majorHAnsi" w:hAnsiTheme="majorHAnsi" w:cstheme="majorHAnsi"/>
+          <w:sz w:val="28"/>
+        </w:rPr>
+      </w:pPr>
+      <w:r>
+        <w:rPr>
+          <w:rFonts w:asciiTheme="majorHAnsi" w:hAnsiTheme="majorHAnsi" w:cstheme="majorHAnsi"/>
+          <w:color w:val="70AD47" w:themeColor="accent6"/>
+          <w:sz w:val="28"/>
+          <w:lang w:val="en-US"/>
+        </w:rPr>
+        <w:t xml:space="preserve">git push origin --delete </w:t>
+      </w:r>
+      <w:r>
+        <w:rPr>
+          <w:rFonts w:asciiTheme="majorHAnsi" w:hAnsiTheme="majorHAnsi" w:cstheme="majorHAnsi"/>
+          <w:color w:val="70AD47" w:themeColor="accent6"/>
+          <w:sz w:val="28"/>
+          <w:lang w:val="en-US"/>
+        </w:rPr>
+        <w:t xml:space="preserve">&lt;branch&gt; </w:t>
+      </w:r>
+      <w:r>
+        <w:rPr>
+          <w:rFonts w:asciiTheme="majorHAnsi" w:hAnsiTheme="majorHAnsi" w:cstheme="majorHAnsi"/>
+          <w:sz w:val="28"/>
+          <w:lang w:val="en-US"/>
+        </w:rPr>
+        <w:t xml:space="preserve">- </w:t>
+      </w:r>
+      <w:r>
+        <w:rPr>
+          <w:rFonts w:asciiTheme="majorHAnsi" w:hAnsiTheme="majorHAnsi" w:cstheme="majorHAnsi"/>
+          <w:sz w:val="28"/>
+        </w:rPr>
+        <w:t>удалить</w:t>
+      </w:r>
+      <w:r>
+        <w:rPr>
+          <w:rFonts w:asciiTheme="majorHAnsi" w:hAnsiTheme="majorHAnsi" w:cstheme="majorHAnsi"/>
+          <w:sz w:val="28"/>
+          <w:lang w:val="en-US"/>
+        </w:rPr>
+        <w:t xml:space="preserve"> </w:t>
+      </w:r>
+      <w:r>
+        <w:rPr>
+          <w:rFonts w:asciiTheme="majorHAnsi" w:hAnsiTheme="majorHAnsi" w:cstheme="majorHAnsi"/>
+          <w:sz w:val="28"/>
+        </w:rPr>
+        <w:t>удаленную</w:t>
+      </w:r>
+      <w:r>
+        <w:rPr>
+          <w:rFonts w:asciiTheme="majorHAnsi" w:hAnsiTheme="majorHAnsi" w:cstheme="majorHAnsi"/>
+          <w:sz w:val="28"/>
+          <w:lang w:val="en-US"/>
+        </w:rPr>
+        <w:t xml:space="preserve"> </w:t>
+      </w:r>
+      <w:r>
+        <w:rPr>
+          <w:rFonts w:asciiTheme="majorHAnsi" w:hAnsiTheme="majorHAnsi" w:cstheme="majorHAnsi"/>
           <w:sz w:val="28"/>
         </w:rPr>
         <w:t>ветку</w:t>
@@ -710,6 +807,36 @@
           <w:sz w:val="28"/>
         </w:rPr>
       </w:pPr>
+      <w:r>
+        <w:rPr>
+          <w:rFonts w:asciiTheme="majorHAnsi" w:hAnsiTheme="majorHAnsi" w:cstheme="majorHAnsi"/>
+          <w:color w:val="70AD47" w:themeColor="accent6"/>
+          <w:sz w:val="28"/>
+          <w:lang w:val="en-US"/>
+        </w:rPr>
+        <w:t>git fetch</w:t>
+      </w:r>
+      <w:r>
+        <w:rPr>
+          <w:rFonts w:asciiTheme="majorHAnsi" w:hAnsiTheme="majorHAnsi" w:cstheme="majorHAnsi"/>
+          <w:sz w:val="28"/>
+        </w:rPr>
+        <w:t> </w:t>
+      </w:r>
+      <w:r>
+        <w:rPr>
+          <w:rFonts w:asciiTheme="majorHAnsi" w:hAnsiTheme="majorHAnsi" w:cstheme="majorHAnsi"/>
+          <w:sz w:val="28"/>
+        </w:rPr>
+        <w:t xml:space="preserve">- </w:t>
+      </w:r>
+      <w:r>
+        <w:rPr>
+          <w:rFonts w:asciiTheme="majorHAnsi" w:hAnsiTheme="majorHAnsi" w:cstheme="majorHAnsi"/>
+          <w:sz w:val="28"/>
+        </w:rPr>
+        <w:t>обновляет ветки слежения</w:t>
+      </w:r>
     </w:p>
     <w:p>
       <w:pPr>
@@ -717,6 +844,225 @@
         <w:rPr>
           <w:rFonts w:asciiTheme="majorHAnsi" w:hAnsiTheme="majorHAnsi" w:cstheme="majorHAnsi"/>
           <w:sz w:val="28"/>
+        </w:rPr>
+      </w:pPr>
+    </w:p>
+    <w:p>
+      <w:pPr>
+        <w:autoSpaceDE w:val="0"/>
+        <w:autoSpaceDN w:val="0"/>
+        <w:adjustRightInd w:val="0"/>
+        <w:spacing w:after="0" w:line="240" w:lineRule="auto"/>
+        <w:rPr>
+          <w:rFonts w:asciiTheme="majorHAnsi" w:hAnsiTheme="majorHAnsi" w:cstheme="majorHAnsi"/>
+          <w:sz w:val="28"/>
+        </w:rPr>
+      </w:pPr>
+      <w:r>
+        <w:rPr>
+          <w:rFonts w:asciiTheme="majorHAnsi" w:hAnsiTheme="majorHAnsi" w:cstheme="majorHAnsi"/>
+          <w:sz w:val="28"/>
+          <w:lang w:val="en-US"/>
+        </w:rPr>
+        <w:t>git</w:t>
+      </w:r>
+      <w:r>
+        <w:rPr>
+          <w:rFonts w:asciiTheme="majorHAnsi" w:hAnsiTheme="majorHAnsi" w:cstheme="majorHAnsi"/>
+          <w:sz w:val="28"/>
+        </w:rPr>
+        <w:t xml:space="preserve"> </w:t>
+      </w:r>
+      <w:r>
+        <w:rPr>
+          <w:rFonts w:asciiTheme="majorHAnsi" w:hAnsiTheme="majorHAnsi" w:cstheme="majorHAnsi"/>
+          <w:sz w:val="28"/>
+          <w:lang w:val="en-US"/>
+        </w:rPr>
+        <w:t>checkout</w:t>
+      </w:r>
+      <w:r>
+        <w:rPr>
+          <w:rFonts w:asciiTheme="majorHAnsi" w:hAnsiTheme="majorHAnsi" w:cstheme="majorHAnsi"/>
+          <w:sz w:val="28"/>
+        </w:rPr>
+        <w:t xml:space="preserve"> -</w:t>
+      </w:r>
+      <w:r>
+        <w:rPr>
+          <w:rFonts w:asciiTheme="majorHAnsi" w:hAnsiTheme="majorHAnsi" w:cstheme="majorHAnsi"/>
+          <w:sz w:val="28"/>
+          <w:lang w:val="en-US"/>
+        </w:rPr>
+        <w:t>b</w:t>
+      </w:r>
+      <w:r>
+        <w:rPr>
+          <w:rFonts w:asciiTheme="majorHAnsi" w:hAnsiTheme="majorHAnsi" w:cstheme="majorHAnsi"/>
+          <w:sz w:val="28"/>
+        </w:rPr>
+        <w:t xml:space="preserve"> </w:t>
+      </w:r>
+      <w:r>
+        <w:rPr>
+          <w:rFonts w:asciiTheme="majorHAnsi" w:hAnsiTheme="majorHAnsi" w:cstheme="majorHAnsi"/>
+          <w:sz w:val="28"/>
+        </w:rPr>
+        <w:t>&lt;</w:t>
+      </w:r>
+      <w:r>
+        <w:rPr>
+          <w:rFonts w:asciiTheme="majorHAnsi" w:hAnsiTheme="majorHAnsi" w:cstheme="majorHAnsi"/>
+          <w:sz w:val="28"/>
+          <w:lang w:val="en-US"/>
+        </w:rPr>
+        <w:t>local</w:t>
+      </w:r>
+      <w:r>
+        <w:rPr>
+          <w:rFonts w:asciiTheme="majorHAnsi" w:hAnsiTheme="majorHAnsi" w:cstheme="majorHAnsi"/>
+          <w:sz w:val="28"/>
+        </w:rPr>
+        <w:t>_</w:t>
+      </w:r>
+      <w:r>
+        <w:rPr>
+          <w:rFonts w:asciiTheme="majorHAnsi" w:hAnsiTheme="majorHAnsi" w:cstheme="majorHAnsi"/>
+          <w:sz w:val="28"/>
+          <w:lang w:val="en-US"/>
+        </w:rPr>
+        <w:t>branch</w:t>
+      </w:r>
+      <w:r>
+        <w:rPr>
+          <w:rFonts w:asciiTheme="majorHAnsi" w:hAnsiTheme="majorHAnsi" w:cstheme="majorHAnsi"/>
+          <w:sz w:val="28"/>
+        </w:rPr>
+        <w:t>&gt;</w:t>
+      </w:r>
+      <w:r>
+        <w:rPr>
+          <w:rFonts w:asciiTheme="majorHAnsi" w:hAnsiTheme="majorHAnsi" w:cstheme="majorHAnsi"/>
+          <w:sz w:val="28"/>
+        </w:rPr>
+        <w:t xml:space="preserve"> </w:t>
+      </w:r>
+      <w:r>
+        <w:rPr>
+          <w:rFonts w:asciiTheme="majorHAnsi" w:hAnsiTheme="majorHAnsi" w:cstheme="majorHAnsi"/>
+          <w:sz w:val="28"/>
+          <w:lang w:val="en-US"/>
+        </w:rPr>
+        <w:t>origin</w:t>
+      </w:r>
+      <w:r>
+        <w:rPr>
+          <w:rFonts w:asciiTheme="majorHAnsi" w:hAnsiTheme="majorHAnsi" w:cstheme="majorHAnsi"/>
+          <w:sz w:val="28"/>
+        </w:rPr>
+        <w:t>/</w:t>
+      </w:r>
+      <w:r>
+        <w:rPr>
+          <w:rFonts w:asciiTheme="majorHAnsi" w:hAnsiTheme="majorHAnsi" w:cstheme="majorHAnsi"/>
+          <w:sz w:val="28"/>
+        </w:rPr>
+        <w:t>&lt;</w:t>
+      </w:r>
+      <w:r>
+        <w:rPr>
+          <w:rFonts w:asciiTheme="majorHAnsi" w:hAnsiTheme="majorHAnsi" w:cstheme="majorHAnsi"/>
+          <w:sz w:val="28"/>
+          <w:lang w:val="en-US"/>
+        </w:rPr>
+        <w:t>remote</w:t>
+      </w:r>
+      <w:r>
+        <w:rPr>
+          <w:rFonts w:asciiTheme="majorHAnsi" w:hAnsiTheme="majorHAnsi" w:cstheme="majorHAnsi"/>
+          <w:sz w:val="28"/>
+        </w:rPr>
+        <w:t>_</w:t>
+      </w:r>
+      <w:r>
+        <w:rPr>
+          <w:rFonts w:asciiTheme="majorHAnsi" w:hAnsiTheme="majorHAnsi" w:cstheme="majorHAnsi"/>
+          <w:sz w:val="28"/>
+          <w:lang w:val="en-US"/>
+        </w:rPr>
+        <w:t>branch</w:t>
+      </w:r>
+      <w:r>
+        <w:rPr>
+          <w:rFonts w:asciiTheme="majorHAnsi" w:hAnsiTheme="majorHAnsi" w:cstheme="majorHAnsi"/>
+          <w:sz w:val="28"/>
+        </w:rPr>
+        <w:t xml:space="preserve">&gt; - </w:t>
+      </w:r>
+      <w:r>
+        <w:rPr>
+          <w:rFonts w:asciiTheme="majorHAnsi" w:hAnsiTheme="majorHAnsi" w:cstheme="majorHAnsi"/>
+          <w:sz w:val="28"/>
+        </w:rPr>
+        <w:t>скачивание удаленной ветки в новую локальную</w:t>
+      </w:r>
+    </w:p>
+    <w:p>
+      <w:pPr>
+        <w:autoSpaceDE w:val="0"/>
+        <w:autoSpaceDN w:val="0"/>
+        <w:adjustRightInd w:val="0"/>
+        <w:spacing w:after="0" w:line="240" w:lineRule="auto"/>
+        <w:rPr>
+          <w:rFonts w:asciiTheme="majorHAnsi" w:hAnsiTheme="majorHAnsi" w:cstheme="majorHAnsi"/>
+          <w:sz w:val="28"/>
+        </w:rPr>
+      </w:pPr>
+      <w:r>
+        <w:rPr>
+          <w:rFonts w:asciiTheme="majorHAnsi" w:hAnsiTheme="majorHAnsi" w:cstheme="majorHAnsi"/>
+          <w:sz w:val="28"/>
+          <w:lang w:val="en-US"/>
+        </w:rPr>
+        <w:t xml:space="preserve">git push origin </w:t>
+      </w:r>
+      <w:r>
+        <w:rPr>
+          <w:rFonts w:asciiTheme="majorHAnsi" w:hAnsiTheme="majorHAnsi" w:cstheme="majorHAnsi"/>
+          <w:sz w:val="28"/>
+          <w:lang w:val="en-US"/>
+        </w:rPr>
+        <w:t xml:space="preserve">&lt;remote_branch&gt; - </w:t>
+      </w:r>
+      <w:r>
+        <w:rPr>
+          <w:rFonts w:asciiTheme="majorHAnsi" w:hAnsiTheme="majorHAnsi" w:cstheme="majorHAnsi"/>
+          <w:sz w:val="28"/>
+        </w:rPr>
+        <w:t>отправка в удаленную ветку</w:t>
+      </w:r>
+    </w:p>
+    <w:p>
+      <w:pPr>
+        <w:autoSpaceDE w:val="0"/>
+        <w:autoSpaceDN w:val="0"/>
+        <w:adjustRightInd w:val="0"/>
+        <w:spacing w:after="0" w:line="240" w:lineRule="auto"/>
+        <w:rPr>
+          <w:rFonts w:ascii="Lucida Console" w:hAnsi="Lucida Console" w:cs="Lucida Console"/>
+          <w:sz w:val="18"/>
+          <w:szCs w:val="18"/>
+          <w:lang w:val="en-US"/>
+        </w:rPr>
+      </w:pPr>
+    </w:p>
+    <w:p>
+      <w:pPr>
+        <w:pStyle w:val="a3"/>
+        <w:rPr>
+          <w:rFonts w:asciiTheme="majorHAnsi" w:hAnsiTheme="majorHAnsi" w:cstheme="majorHAnsi"/>
+          <w:sz w:val="28"/>
+          <w:lang w:val="en-US"/>
         </w:rPr>
       </w:pPr>
     </w:p>
@@ -1194,6 +1540,19 @@
       <w:spacing w:after="0" w:line="240" w:lineRule="auto"/>
     </w:pPr>
   </w:style>
+  <w:style w:type="character" w:styleId="HTML">
+    <w:name w:val="HTML Code"/>
+    <w:basedOn w:val="a0"/>
+    <w:uiPriority w:val="99"/>
+    <w:semiHidden/>
+    <w:unhideWhenUsed/>
+    <w:rsid w:val="003268C5"/>
+    <w:rPr>
+      <w:rFonts w:ascii="Courier New" w:eastAsia="Times New Roman" w:hAnsi="Courier New" w:cs="Courier New"/>
+      <w:sz w:val="20"/>
+      <w:szCs w:val="20"/>
+    </w:rPr>
+  </w:style>
 </w:styles>
 </file>
 
